--- a/ABAP2.docx
+++ b/ABAP2.docx
@@ -380,24 +380,34 @@
         <w:sym w:font="Wingdings" w:char="F0E0"/>
       </w:r>
       <w:r>
+        <w:t xml:space="preserve"> Data defined during the system installation.</w:t>
+      </w:r>
+    </w:p>
+    <w:p>
+      <w:r>
+        <w:rPr>
+          <w:b/>
+          <w:bCs/>
+        </w:rPr>
+        <w:t>Data Element</w:t>
+      </w:r>
+      <w:r>
         <w:t xml:space="preserve"> </w:t>
       </w:r>
-      <w:proofErr w:type="spellStart"/>
-      <w:r>
-        <w:t>Data</w:t>
-      </w:r>
-      <w:proofErr w:type="spellEnd"/>
-      <w:r>
-        <w:t xml:space="preserve"> defined during the system installation.</w:t>
-      </w:r>
-    </w:p>
-    <w:p>
-      <w:r>
-        <w:rPr>
-          <w:b/>
-          <w:bCs/>
-        </w:rPr>
-        <w:t>Data Element</w:t>
+      <w:r>
+        <w:sym w:font="Wingdings" w:char="F0E0"/>
+      </w:r>
+      <w:r>
+        <w:t xml:space="preserve"> Semantic Definition of the field.</w:t>
+      </w:r>
+    </w:p>
+    <w:p>
+      <w:r>
+        <w:rPr>
+          <w:b/>
+          <w:bCs/>
+        </w:rPr>
+        <w:t>Data Domain</w:t>
       </w:r>
       <w:r>
         <w:t xml:space="preserve"> </w:t>
@@ -406,129 +416,103 @@
         <w:sym w:font="Wingdings" w:char="F0E0"/>
       </w:r>
       <w:r>
-        <w:t xml:space="preserve"> Semantic Definition of the field.</w:t>
-      </w:r>
-    </w:p>
-    <w:p>
-      <w:r>
-        <w:rPr>
-          <w:b/>
-          <w:bCs/>
-        </w:rPr>
-        <w:t>Data Domain</w:t>
-      </w:r>
-      <w:r>
+        <w:t xml:space="preserve"> Technical Info like datatype, length, fixed values.</w:t>
+      </w:r>
+    </w:p>
+    <w:p>
+      <w:pPr>
+        <w:spacing w:after="0"/>
+        <w:rPr>
+          <w:b/>
+          <w:bCs/>
+          <w:u w:val="single"/>
+        </w:rPr>
+      </w:pPr>
+      <w:r>
+        <w:rPr>
+          <w:b/>
+          <w:bCs/>
+          <w:u w:val="single"/>
+        </w:rPr>
+        <w:t>Value Table</w:t>
+      </w:r>
+    </w:p>
+    <w:p>
+      <w:pPr>
+        <w:pStyle w:val="ListParagraph"/>
+        <w:numPr>
+          <w:ilvl w:val="0"/>
+          <w:numId w:val="87"/>
+        </w:numPr>
+      </w:pPr>
+      <w:r>
+        <w:t xml:space="preserve">It is a table containing all the possible value for a field and </w:t>
+      </w:r>
+      <w:r>
+        <w:rPr>
+          <w:u w:val="single"/>
+        </w:rPr>
+        <w:t>used for providing F4 Help for a field</w:t>
+      </w:r>
+      <w:r>
+        <w:t>.</w:t>
+      </w:r>
+    </w:p>
+    <w:p>
+      <w:pPr>
+        <w:pStyle w:val="ListParagraph"/>
+        <w:numPr>
+          <w:ilvl w:val="0"/>
+          <w:numId w:val="87"/>
+        </w:numPr>
+      </w:pPr>
+      <w:r>
+        <w:t xml:space="preserve">The main advantage of this is to </w:t>
+      </w:r>
+      <w:r>
+        <w:rPr>
+          <w:u w:val="single"/>
+        </w:rPr>
+        <w:t>automate the system for Foreign Key relationship</w:t>
+      </w:r>
+      <w:r>
+        <w:t xml:space="preserve"> i.e., system will </w:t>
+      </w:r>
+      <w:r>
+        <w:rPr>
+          <w:u w:val="single"/>
+        </w:rPr>
+        <w:t>automatically display the check table name to generate the Foreign Key Proposal</w:t>
+      </w:r>
+      <w:r>
+        <w:t>.</w:t>
+      </w:r>
+    </w:p>
+    <w:p>
+      <w:r>
+        <w:rPr>
+          <w:b/>
+          <w:bCs/>
+          <w:u w:val="single"/>
+        </w:rPr>
+        <w:t>Check Table</w:t>
+      </w:r>
+      <w:r>
+        <w:rPr>
+          <w:b/>
+          <w:bCs/>
+          <w:u w:val="single"/>
+        </w:rPr>
         <w:t xml:space="preserve"> </w:t>
       </w:r>
       <w:r>
         <w:sym w:font="Wingdings" w:char="F0E0"/>
       </w:r>
       <w:r>
-        <w:t xml:space="preserve"> Technical Info like datatype, length, fixed values.</w:t>
-      </w:r>
-    </w:p>
-    <w:p>
-      <w:pPr>
-        <w:spacing w:after="0"/>
-        <w:rPr>
-          <w:b/>
-          <w:bCs/>
-          <w:u w:val="single"/>
-        </w:rPr>
-      </w:pPr>
-      <w:r>
-        <w:rPr>
-          <w:b/>
-          <w:bCs/>
-          <w:u w:val="single"/>
-        </w:rPr>
-        <w:t>Value Table</w:t>
-      </w:r>
-    </w:p>
-    <w:p>
-      <w:pPr>
-        <w:pStyle w:val="ListParagraph"/>
-        <w:numPr>
-          <w:ilvl w:val="0"/>
-          <w:numId w:val="87"/>
-        </w:numPr>
-      </w:pPr>
-      <w:r>
-        <w:t xml:space="preserve">It is a table containing all the possible value for a field and </w:t>
-      </w:r>
-      <w:r>
-        <w:rPr>
-          <w:u w:val="single"/>
-        </w:rPr>
-        <w:t>used for providing F4 Help for a field</w:t>
-      </w:r>
-      <w:r>
-        <w:t>.</w:t>
-      </w:r>
-    </w:p>
-    <w:p>
-      <w:pPr>
-        <w:pStyle w:val="ListParagraph"/>
-        <w:numPr>
-          <w:ilvl w:val="0"/>
-          <w:numId w:val="87"/>
-        </w:numPr>
-      </w:pPr>
-      <w:r>
-        <w:t xml:space="preserve">The main advantage of this is to </w:t>
-      </w:r>
-      <w:r>
-        <w:rPr>
-          <w:u w:val="single"/>
-        </w:rPr>
-        <w:t>automate the system for Foreign Key relationship</w:t>
-      </w:r>
-      <w:r>
-        <w:t xml:space="preserve"> i.e., system will </w:t>
-      </w:r>
-      <w:r>
-        <w:rPr>
-          <w:u w:val="single"/>
-        </w:rPr>
-        <w:t>automatically display the check table name to generate the Foreign Key Proposal</w:t>
-      </w:r>
-      <w:r>
-        <w:t>.</w:t>
-      </w:r>
-    </w:p>
-    <w:p>
-      <w:r>
-        <w:rPr>
-          <w:b/>
-          <w:bCs/>
-          <w:u w:val="single"/>
-        </w:rPr>
-        <w:t>Check Table</w:t>
-      </w:r>
-      <w:r>
-        <w:rPr>
-          <w:b/>
-          <w:bCs/>
-          <w:u w:val="single"/>
-        </w:rPr>
-        <w:t xml:space="preserve"> </w:t>
-      </w:r>
-      <w:r>
-        <w:sym w:font="Wingdings" w:char="F0E0"/>
-      </w:r>
-      <w:r>
-        <w:t xml:space="preserve"> </w:t>
-      </w:r>
-      <w:proofErr w:type="spellStart"/>
-      <w:r>
-        <w:t>T</w:t>
-      </w:r>
-      <w:r>
-        <w:t>able</w:t>
-      </w:r>
-      <w:proofErr w:type="spellEnd"/>
-      <w:r>
-        <w:t xml:space="preserve"> </w:t>
+        <w:t xml:space="preserve"> T</w:t>
+      </w:r>
+      <w:r>
+        <w:t xml:space="preserve">able </w:t>
       </w:r>
       <w:r>
         <w:t xml:space="preserve">which </w:t>
@@ -1040,18 +1024,8 @@
           <w:bCs/>
           <w:u w:val="single"/>
         </w:rPr>
-        <w:t xml:space="preserve">Difference B/w Structure and </w:t>
-      </w:r>
-      <w:proofErr w:type="spellStart"/>
-      <w:r>
-        <w:rPr>
-          <w:b/>
-          <w:bCs/>
-          <w:u w:val="single"/>
-        </w:rPr>
-        <w:t>Workarea</w:t>
-      </w:r>
-      <w:proofErr w:type="spellEnd"/>
+        <w:t>Difference B/w Structure and Workarea</w:t>
+      </w:r>
     </w:p>
     <w:p>
       <w:pPr>
@@ -1084,15 +1058,7 @@
         </w:rPr>
       </w:pPr>
       <w:r>
-        <w:t xml:space="preserve">Structure is global datatype which can be used across all the SAP Programs. Whereas </w:t>
-      </w:r>
-      <w:proofErr w:type="spellStart"/>
-      <w:r>
-        <w:t>Workarea</w:t>
-      </w:r>
-      <w:proofErr w:type="spellEnd"/>
-      <w:r>
-        <w:t xml:space="preserve"> is a local datatype which we create within a program.</w:t>
+        <w:t>Structure is global datatype which can be used across all the SAP Programs. Whereas Workarea is a local datatype which we create within a program.</w:t>
       </w:r>
     </w:p>
     <w:p>
@@ -1488,15 +1454,7 @@
         <w:sym w:font="Wingdings" w:char="F0E0"/>
       </w:r>
       <w:r>
-        <w:t xml:space="preserve"> </w:t>
-      </w:r>
-      <w:proofErr w:type="spellStart"/>
-      <w:r>
-        <w:t>Low</w:t>
-      </w:r>
-      <w:proofErr w:type="spellEnd"/>
-      <w:r>
-        <w:t xml:space="preserve"> Value</w:t>
+        <w:t xml:space="preserve"> Low Value</w:t>
       </w:r>
     </w:p>
     <w:p>
@@ -1514,15 +1472,7 @@
         <w:sym w:font="Wingdings" w:char="F0E0"/>
       </w:r>
       <w:r>
-        <w:t xml:space="preserve"> </w:t>
-      </w:r>
-      <w:proofErr w:type="spellStart"/>
-      <w:r>
-        <w:t>High</w:t>
-      </w:r>
-      <w:proofErr w:type="spellEnd"/>
-      <w:r>
-        <w:t xml:space="preserve"> Value</w:t>
+        <w:t xml:space="preserve"> High Value</w:t>
       </w:r>
     </w:p>
     <w:p>
@@ -3641,7 +3591,6 @@
       <w:r>
         <w:t xml:space="preserve">Create an object of the Container Class ( </w:t>
       </w:r>
-      <w:proofErr w:type="spellStart"/>
       <w:r>
         <w:rPr>
           <w:rFonts w:ascii="Courier New" w:hAnsi="Courier New" w:cs="Courier New"/>
@@ -3652,7 +3601,6 @@
         </w:rPr>
         <w:t>cl_gui_custom_container</w:t>
       </w:r>
-      <w:proofErr w:type="spellEnd"/>
       <w:r>
         <w:t xml:space="preserve"> ) and pass the name of </w:t>
       </w:r>
@@ -3666,11 +3614,9 @@
       <w:r>
         <w:t xml:space="preserve"> in the </w:t>
       </w:r>
-      <w:proofErr w:type="spellStart"/>
       <w:r>
         <w:t>container_name</w:t>
       </w:r>
-      <w:proofErr w:type="spellEnd"/>
       <w:r>
         <w:t xml:space="preserve"> parameter.</w:t>
       </w:r>
@@ -3686,7 +3632,6 @@
       <w:r>
         <w:t xml:space="preserve">Create an object of the ALV Grid Class ( </w:t>
       </w:r>
-      <w:proofErr w:type="spellStart"/>
       <w:r>
         <w:rPr>
           <w:rFonts w:ascii="Courier New" w:hAnsi="Courier New" w:cs="Courier New"/>
@@ -3697,7 +3642,6 @@
         </w:rPr>
         <w:t>cl_gui_alv_grid</w:t>
       </w:r>
-      <w:proofErr w:type="spellEnd"/>
       <w:r>
         <w:t>) and pass the object of the container class in the parent parameter.</w:t>
       </w:r>
@@ -3740,7 +3684,6 @@
       <w:r>
         <w:t xml:space="preserve">ALV Grid Class ( </w:t>
       </w:r>
-      <w:proofErr w:type="spellStart"/>
       <w:r>
         <w:rPr>
           <w:rFonts w:ascii="Courier New" w:hAnsi="Courier New" w:cs="Courier New"/>
@@ -3751,7 +3694,6 @@
         </w:rPr>
         <w:t>cl_gui_alv_grid</w:t>
       </w:r>
-      <w:proofErr w:type="spellEnd"/>
       <w:r>
         <w:t>) to bind the data to the fieldcatalog.</w:t>
       </w:r>
@@ -3830,7 +3772,6 @@
       <w:r>
         <w:t xml:space="preserve">Event in the ALV Grid Class </w:t>
       </w:r>
-      <w:proofErr w:type="spellStart"/>
       <w:r>
         <w:rPr>
           <w:rFonts w:ascii="Courier New" w:hAnsi="Courier New" w:cs="Courier New"/>
@@ -3839,18 +3780,7 @@
           <w:sz w:val="20"/>
           <w:szCs w:val="20"/>
         </w:rPr>
-        <w:t>cl_gui_alv_grid</w:t>
-      </w:r>
-      <w:proofErr w:type="spellEnd"/>
-      <w:r>
-        <w:rPr>
-          <w:rFonts w:ascii="Courier New" w:hAnsi="Courier New" w:cs="Courier New"/>
-          <w:b/>
-          <w:bCs/>
-          <w:sz w:val="20"/>
-          <w:szCs w:val="20"/>
-        </w:rPr>
-        <w:t xml:space="preserve"> </w:t>
+        <w:t xml:space="preserve">cl_gui_alv_grid </w:t>
       </w:r>
       <w:r>
         <w:t xml:space="preserve">to handle double click </w:t>
@@ -4778,11 +4708,9 @@
         <w:pStyle w:val="ListParagraph"/>
         <w:ind w:left="2160"/>
       </w:pPr>
-      <w:proofErr w:type="spellStart"/>
       <w:r>
         <w:t>lo_object</w:t>
       </w:r>
-      <w:proofErr w:type="spellEnd"/>
       <w:r>
         <w:rPr>
           <w:b/>
@@ -5046,22 +4974,8 @@
           <w:szCs w:val="20"/>
           <w:shd w:val="clear" w:color="auto" w:fill="FFFFFF"/>
         </w:rPr>
-        <w:t xml:space="preserve">INHERITING FROM </w:t>
-      </w:r>
-      <w:proofErr w:type="spellStart"/>
-      <w:r>
-        <w:rPr>
-          <w:rFonts w:ascii="Trebuchet MS" w:hAnsi="Trebuchet MS"/>
-          <w:b/>
-          <w:bCs/>
-          <w:color w:val="0000FF"/>
-          <w:sz w:val="20"/>
-          <w:szCs w:val="20"/>
-          <w:shd w:val="clear" w:color="auto" w:fill="FFFFFF"/>
-        </w:rPr>
-        <w:t>parent_class</w:t>
-      </w:r>
-      <w:proofErr w:type="spellEnd"/>
+        <w:t>INHERITING FROM parent_class</w:t>
+      </w:r>
     </w:p>
     <w:p>
       <w:r>
@@ -5173,16 +5087,8 @@
         <w:rPr>
           <w:u w:val="single"/>
         </w:rPr>
-        <w:t xml:space="preserve"> next to </w:t>
-      </w:r>
-      <w:proofErr w:type="spellStart"/>
-      <w:r>
-        <w:rPr>
-          <w:u w:val="single"/>
-        </w:rPr>
-        <w:t>method_name</w:t>
-      </w:r>
-      <w:proofErr w:type="spellEnd"/>
+        <w:t xml:space="preserve"> next to method_name</w:t>
+      </w:r>
       <w:r>
         <w:t xml:space="preserve">. </w:t>
       </w:r>
@@ -5194,15 +5100,7 @@
         <w:t>REDEFINITION</w:t>
       </w:r>
       <w:r>
-        <w:t xml:space="preserve"> keyword will be used next to </w:t>
-      </w:r>
-      <w:proofErr w:type="spellStart"/>
-      <w:r>
-        <w:t>method_name</w:t>
-      </w:r>
-      <w:proofErr w:type="spellEnd"/>
-      <w:r>
-        <w:t xml:space="preserve"> in sub-class during </w:t>
+        <w:t xml:space="preserve"> keyword will be used next to method_name in sub-class during </w:t>
       </w:r>
       <w:r>
         <w:t>re</w:t>
@@ -5598,17 +5496,8 @@
           <w:b/>
           <w:bCs/>
         </w:rPr>
-        <w:t xml:space="preserve">INTERFACE </w:t>
-      </w:r>
-      <w:proofErr w:type="spellStart"/>
-      <w:r>
-        <w:rPr>
-          <w:b/>
-          <w:bCs/>
-        </w:rPr>
-        <w:t>interface_name</w:t>
-      </w:r>
-      <w:proofErr w:type="spellEnd"/>
+        <w:t>INTERFACE interface_name</w:t>
+      </w:r>
       <w:r>
         <w:rPr>
           <w:b/>
@@ -5649,7 +5538,6 @@
         </w:rPr>
         <w:t xml:space="preserve">INTERFACES </w:t>
       </w:r>
-      <w:proofErr w:type="spellStart"/>
       <w:r>
         <w:rPr>
           <w:b/>
@@ -5659,7 +5547,6 @@
         </w:rPr>
         <w:t>interface_name</w:t>
       </w:r>
-      <w:proofErr w:type="spellEnd"/>
       <w:r>
         <w:rPr>
           <w:b/>
@@ -5683,7 +5570,6 @@
           <w:iCs/>
         </w:rPr>
       </w:pPr>
-      <w:proofErr w:type="spellStart"/>
       <w:r>
         <w:rPr>
           <w:b/>
@@ -5691,9 +5577,8 @@
           <w:i/>
           <w:iCs/>
         </w:rPr>
-        <w:t>Class_object</w:t>
-      </w:r>
-      <w:proofErr w:type="spellEnd"/>
+        <w:t>Class_object-&gt;Interface~method_name</w:t>
+      </w:r>
       <w:r>
         <w:rPr>
           <w:b/>
@@ -5701,33 +5586,13 @@
           <w:i/>
           <w:iCs/>
         </w:rPr>
-        <w:t>-&gt;</w:t>
-      </w:r>
-      <w:proofErr w:type="spellStart"/>
-      <w:r>
-        <w:rPr>
-          <w:b/>
-          <w:bCs/>
+        <w:t xml:space="preserve">  </w:t>
+      </w:r>
+      <w:r>
+        <w:rPr>
           <w:i/>
           <w:iCs/>
         </w:rPr>
-        <w:t>Interface~method_name</w:t>
-      </w:r>
-      <w:proofErr w:type="spellEnd"/>
-      <w:r>
-        <w:rPr>
-          <w:b/>
-          <w:bCs/>
-          <w:i/>
-          <w:iCs/>
-        </w:rPr>
-        <w:t xml:space="preserve">  </w:t>
-      </w:r>
-      <w:r>
-        <w:rPr>
-          <w:i/>
-          <w:iCs/>
-        </w:rPr>
         <w:t>(calling interface attributes)</w:t>
       </w:r>
     </w:p>
@@ -6050,7 +5915,6 @@
         </w:rPr>
         <w:t>ME-&gt;</w:t>
       </w:r>
-      <w:proofErr w:type="spellStart"/>
       <w:r>
         <w:rPr>
           <w:b/>
@@ -6058,7 +5922,6 @@
         </w:rPr>
         <w:t>lv_var</w:t>
       </w:r>
-      <w:proofErr w:type="spellEnd"/>
     </w:p>
     <w:p>
       <w:pPr>
@@ -6873,15 +6736,7 @@
         </w:rPr>
       </w:pPr>
       <w:r>
-        <w:t xml:space="preserve">Create </w:t>
-      </w:r>
-      <w:proofErr w:type="spellStart"/>
-      <w:r>
-        <w:t>subscreen</w:t>
-      </w:r>
-      <w:proofErr w:type="spellEnd"/>
-      <w:r>
-        <w:t xml:space="preserve"> area in the normal screen.</w:t>
+        <w:t>Create subscreen area in the normal screen.</w:t>
       </w:r>
     </w:p>
     <w:p>
@@ -6899,15 +6754,7 @@
         </w:rPr>
       </w:pPr>
       <w:r>
-        <w:t xml:space="preserve">Call the SUBSCREEN in the </w:t>
-      </w:r>
-      <w:proofErr w:type="spellStart"/>
-      <w:r>
-        <w:t>subscreen</w:t>
-      </w:r>
-      <w:proofErr w:type="spellEnd"/>
-      <w:r>
-        <w:t xml:space="preserve"> area of th</w:t>
+        <w:t>Call the SUBSCREEN in the subscreen area of th</w:t>
       </w:r>
       <w:r>
         <w:t xml:space="preserve">e </w:t>
@@ -6958,15 +6805,7 @@
           <w:b/>
           <w:bCs/>
         </w:rPr>
-        <w:t xml:space="preserve">CALL SUBSCREEN </w:t>
-      </w:r>
-      <w:proofErr w:type="spellStart"/>
-      <w:r>
-        <w:rPr>
-          <w:b/>
-          <w:bCs/>
-        </w:rPr>
-        <w:t>subscreen_</w:t>
+        <w:t>CALL SUBSCREEN subscreen_</w:t>
       </w:r>
       <w:r>
         <w:rPr>
@@ -6975,29 +6814,12 @@
         </w:rPr>
         <w:t>areaname</w:t>
       </w:r>
-      <w:proofErr w:type="spellEnd"/>
-      <w:r>
-        <w:rPr>
-          <w:b/>
-          <w:bCs/>
-        </w:rPr>
-        <w:t xml:space="preserve"> INCLUDING </w:t>
-      </w:r>
-      <w:proofErr w:type="spellStart"/>
-      <w:r>
-        <w:rPr>
-          <w:b/>
-          <w:bCs/>
-        </w:rPr>
-        <w:t>sy-repid</w:t>
-      </w:r>
-      <w:proofErr w:type="spellEnd"/>
-      <w:r>
-        <w:rPr>
-          <w:b/>
-          <w:bCs/>
-        </w:rPr>
-        <w:t xml:space="preserve"> '0200'.</w:t>
+      <w:r>
+        <w:rPr>
+          <w:b/>
+          <w:bCs/>
+        </w:rPr>
+        <w:t xml:space="preserve"> INCLUDING sy-repid '0200'.</w:t>
       </w:r>
     </w:p>
     <w:p>
@@ -7133,23 +6955,13 @@
           <w:u w:val="single"/>
         </w:rPr>
       </w:pPr>
-      <w:proofErr w:type="spellStart"/>
-      <w:r>
-        <w:rPr>
-          <w:b/>
-          <w:bCs/>
-          <w:u w:val="single"/>
-        </w:rPr>
-        <w:t>Tabstrip</w:t>
-      </w:r>
-      <w:proofErr w:type="spellEnd"/>
-      <w:r>
-        <w:rPr>
-          <w:b/>
-          <w:bCs/>
-          <w:u w:val="single"/>
-        </w:rPr>
-        <w:t xml:space="preserve"> Control</w:t>
+      <w:r>
+        <w:rPr>
+          <w:b/>
+          <w:bCs/>
+          <w:u w:val="single"/>
+        </w:rPr>
+        <w:t>Tabstrip Control</w:t>
       </w:r>
     </w:p>
     <w:p>
@@ -7173,13 +6985,20 @@
         </w:numPr>
       </w:pPr>
       <w:r>
-        <w:t xml:space="preserve">For each tab, SAP generates a </w:t>
-      </w:r>
-      <w:proofErr w:type="spellStart"/>
-      <w:r>
-        <w:t>subscreen</w:t>
-      </w:r>
-      <w:proofErr w:type="spellEnd"/>
+        <w:t>For each tab, SAP generates a subscreen.</w:t>
+      </w:r>
+    </w:p>
+    <w:p>
+      <w:pPr>
+        <w:pStyle w:val="ListParagraph"/>
+        <w:numPr>
+          <w:ilvl w:val="0"/>
+          <w:numId w:val="25"/>
+        </w:numPr>
+      </w:pPr>
+      <w:r>
+        <w:t>By default, SAP generates subscreen-area inside the tabstrip</w:t>
+      </w:r>
       <w:r>
         <w:t>.</w:t>
       </w:r>
@@ -7193,57 +7012,13 @@
         </w:numPr>
       </w:pPr>
       <w:r>
-        <w:t xml:space="preserve">By default, SAP generates </w:t>
-      </w:r>
-      <w:proofErr w:type="spellStart"/>
-      <w:r>
-        <w:t>subscreen</w:t>
-      </w:r>
-      <w:proofErr w:type="spellEnd"/>
-      <w:r>
-        <w:t xml:space="preserve">-area inside the </w:t>
-      </w:r>
-      <w:proofErr w:type="spellStart"/>
-      <w:r>
-        <w:t>tabstrip</w:t>
-      </w:r>
-      <w:proofErr w:type="spellEnd"/>
-      <w:r>
-        <w:t>.</w:t>
-      </w:r>
-    </w:p>
-    <w:p>
-      <w:pPr>
-        <w:pStyle w:val="ListParagraph"/>
-        <w:numPr>
-          <w:ilvl w:val="0"/>
-          <w:numId w:val="25"/>
-        </w:numPr>
-      </w:pPr>
-      <w:r>
-        <w:t xml:space="preserve">We have to write the logic inside </w:t>
-      </w:r>
-      <w:proofErr w:type="spellStart"/>
-      <w:r>
-        <w:t>user_command</w:t>
-      </w:r>
-      <w:proofErr w:type="spellEnd"/>
-      <w:r>
-        <w:t xml:space="preserve"> module of the norma</w:t>
+        <w:t>We have to write the logic inside user_command module of the norma</w:t>
       </w:r>
       <w:r>
         <w:t>l</w:t>
       </w:r>
       <w:r>
-        <w:t xml:space="preserve"> screen inside which </w:t>
-      </w:r>
-      <w:proofErr w:type="spellStart"/>
-      <w:r>
-        <w:t>tabstrip</w:t>
-      </w:r>
-      <w:proofErr w:type="spellEnd"/>
-      <w:r>
-        <w:t xml:space="preserve"> is declared</w:t>
+        <w:t xml:space="preserve"> screen inside which tabstrip is declared</w:t>
       </w:r>
       <w:r>
         <w:t>.</w:t>
@@ -7354,23 +7129,7 @@
           <w:b/>
           <w:bCs/>
         </w:rPr>
-        <w:t xml:space="preserve">MODULE </w:t>
-      </w:r>
-      <w:proofErr w:type="spellStart"/>
-      <w:r>
-        <w:rPr>
-          <w:b/>
-          <w:bCs/>
-        </w:rPr>
-        <w:t>module_name</w:t>
-      </w:r>
-      <w:proofErr w:type="spellEnd"/>
-      <w:r>
-        <w:rPr>
-          <w:b/>
-          <w:bCs/>
-        </w:rPr>
-        <w:t xml:space="preserve"> AT EXIT</w:t>
+        <w:t>MODULE module_name AT EXIT</w:t>
       </w:r>
       <w:r>
         <w:rPr>
@@ -7529,15 +7288,7 @@
         <w:t xml:space="preserve"> and </w:t>
       </w:r>
       <w:r>
-        <w:t xml:space="preserve">add chain and </w:t>
-      </w:r>
-      <w:proofErr w:type="spellStart"/>
-      <w:r>
-        <w:t>endchain</w:t>
-      </w:r>
-      <w:proofErr w:type="spellEnd"/>
-      <w:r>
-        <w:t xml:space="preserve"> statement and inside it put all the fields that you want to enable again if they are disabled with validation error within the module.</w:t>
+        <w:t>add chain and endchain statement and inside it put all the fields that you want to enable again if they are disabled with validation error within the module.</w:t>
       </w:r>
     </w:p>
     <w:p>
@@ -7598,33 +7349,25 @@
         <w:t>MODULE</w:t>
       </w:r>
       <w:r>
-        <w:t xml:space="preserve"> </w:t>
-      </w:r>
-      <w:proofErr w:type="spellStart"/>
-      <w:r>
-        <w:t>module_name</w:t>
-      </w:r>
-      <w:proofErr w:type="spellEnd"/>
+        <w:t xml:space="preserve"> module_name.</w:t>
+      </w:r>
+    </w:p>
+    <w:p>
+      <w:pPr>
+        <w:pStyle w:val="ListParagraph"/>
+        <w:ind w:left="360"/>
+      </w:pPr>
+      <w:r>
+        <w:rPr>
+          <w:b/>
+          <w:bCs/>
+        </w:rPr>
+        <w:t>ENDCHAIN</w:t>
+      </w:r>
       <w:r>
         <w:t>.</w:t>
       </w:r>
     </w:p>
-    <w:p>
-      <w:pPr>
-        <w:pStyle w:val="ListParagraph"/>
-        <w:ind w:left="360"/>
-      </w:pPr>
-      <w:r>
-        <w:rPr>
-          <w:b/>
-          <w:bCs/>
-        </w:rPr>
-        <w:t>ENDCHAIN</w:t>
-      </w:r>
-      <w:r>
-        <w:t>.</w:t>
-      </w:r>
-    </w:p>
     <w:p/>
     <w:p>
       <w:pPr>
@@ -7761,15 +7504,7 @@
         </w:numPr>
       </w:pPr>
       <w:r>
-        <w:t xml:space="preserve">Then, we declare </w:t>
-      </w:r>
-      <w:proofErr w:type="spellStart"/>
-      <w:r>
-        <w:t>subscreen</w:t>
-      </w:r>
-      <w:proofErr w:type="spellEnd"/>
-      <w:r>
-        <w:t>-area in the main-screen.</w:t>
+        <w:t>Then, we declare subscreen-area in the main-screen.</w:t>
       </w:r>
     </w:p>
     <w:p>
@@ -7781,15 +7516,7 @@
         </w:numPr>
       </w:pPr>
       <w:r>
-        <w:t xml:space="preserve">Lastly, we have to call sub-screen in the </w:t>
-      </w:r>
-      <w:proofErr w:type="spellStart"/>
-      <w:r>
-        <w:t>subscreen</w:t>
-      </w:r>
-      <w:proofErr w:type="spellEnd"/>
-      <w:r>
-        <w:t>-area in the PBO of the main-screen.</w:t>
+        <w:t>Lastly, we have to call sub-screen in the subscreen-area in the PBO of the main-screen.</w:t>
       </w:r>
     </w:p>
     <w:p>
@@ -8182,23 +7909,13 @@
         </w:rPr>
         <w:t xml:space="preserve">FIELD </w:t>
       </w:r>
-      <w:proofErr w:type="spellStart"/>
       <w:r>
         <w:rPr>
           <w:rFonts w:ascii="Courier New" w:hAnsi="Courier New" w:cs="Courier New"/>
           <w:sz w:val="20"/>
           <w:szCs w:val="20"/>
         </w:rPr>
-        <w:t>screenfield_name</w:t>
-      </w:r>
-      <w:proofErr w:type="spellEnd"/>
-      <w:r>
-        <w:rPr>
-          <w:rFonts w:ascii="Courier New" w:hAnsi="Courier New" w:cs="Courier New"/>
-          <w:sz w:val="20"/>
-          <w:szCs w:val="20"/>
-        </w:rPr>
-        <w:t xml:space="preserve"> </w:t>
+        <w:t xml:space="preserve">screenfield_name </w:t>
       </w:r>
       <w:r>
         <w:rPr>
@@ -8210,7 +7927,6 @@
         </w:rPr>
         <w:t xml:space="preserve">MODULE </w:t>
       </w:r>
-      <w:proofErr w:type="spellStart"/>
       <w:r>
         <w:rPr>
           <w:rFonts w:ascii="Courier New" w:hAnsi="Courier New" w:cs="Courier New"/>
@@ -8219,7 +7935,6 @@
         </w:rPr>
         <w:t>module_name</w:t>
       </w:r>
-      <w:proofErr w:type="spellEnd"/>
       <w:r>
         <w:rPr>
           <w:rFonts w:ascii="Courier New" w:hAnsi="Courier New" w:cs="Courier New"/>
@@ -8301,25 +8016,7 @@
           <w:szCs w:val="20"/>
         </w:rPr>
         <w:br/>
-        <w:t xml:space="preserve">    </w:t>
-      </w:r>
-      <w:proofErr w:type="spellStart"/>
-      <w:r>
-        <w:rPr>
-          <w:rFonts w:ascii="Courier New" w:hAnsi="Courier New" w:cs="Courier New"/>
-          <w:sz w:val="20"/>
-          <w:szCs w:val="20"/>
-        </w:rPr>
-        <w:t>retfield</w:t>
-      </w:r>
-      <w:proofErr w:type="spellEnd"/>
-      <w:r>
-        <w:rPr>
-          <w:rFonts w:ascii="Courier New" w:hAnsi="Courier New" w:cs="Courier New"/>
-          <w:sz w:val="20"/>
-          <w:szCs w:val="20"/>
-        </w:rPr>
-        <w:t xml:space="preserve">               </w:t>
+        <w:t xml:space="preserve">    retfield               </w:t>
       </w:r>
       <w:r>
         <w:rPr>
@@ -8515,25 +8212,7 @@
           <w:szCs w:val="20"/>
         </w:rPr>
         <w:br/>
-        <w:t xml:space="preserve">    </w:t>
-      </w:r>
-      <w:proofErr w:type="spellStart"/>
-      <w:r>
-        <w:rPr>
-          <w:rFonts w:ascii="Courier New" w:hAnsi="Courier New" w:cs="Courier New"/>
-          <w:sz w:val="20"/>
-          <w:szCs w:val="20"/>
-        </w:rPr>
-        <w:t>value_tab</w:t>
-      </w:r>
-      <w:proofErr w:type="spellEnd"/>
-      <w:r>
-        <w:rPr>
-          <w:rFonts w:ascii="Courier New" w:hAnsi="Courier New" w:cs="Courier New"/>
-          <w:sz w:val="20"/>
-          <w:szCs w:val="20"/>
-        </w:rPr>
-        <w:t xml:space="preserve">              </w:t>
+        <w:t xml:space="preserve">    value_tab              </w:t>
       </w:r>
       <w:r>
         <w:rPr>
@@ -8661,17 +8340,8 @@
           <w:b/>
           <w:bCs/>
         </w:rPr>
-        <w:t xml:space="preserve"> </w:t>
-      </w:r>
-      <w:proofErr w:type="spellStart"/>
-      <w:r>
-        <w:rPr>
-          <w:b/>
-          <w:bCs/>
-        </w:rPr>
-        <w:t>Documenation</w:t>
-      </w:r>
-      <w:proofErr w:type="spellEnd"/>
+        <w:t xml:space="preserve"> Documenation</w:t>
+      </w:r>
     </w:p>
     <w:p>
       <w:pPr>
@@ -8804,33 +8474,18 @@
       <w:r>
         <w:t> processing, the current </w:t>
       </w:r>
-      <w:proofErr w:type="spellStart"/>
-      <w:r>
-        <w:fldChar w:fldCharType="begin"/>
-      </w:r>
-      <w:r>
-        <w:instrText>HYPERLINK "javascript:call_link('abendynpro_number_glosry.htm')" \o "Glossary Entry"</w:instrText>
-      </w:r>
-      <w:r>
-        <w:fldChar w:fldCharType="separate"/>
-      </w:r>
-      <w:r>
-        <w:rPr>
-          <w:rStyle w:val="Hyperlink"/>
-        </w:rPr>
-        <w:t>dynpro</w:t>
-      </w:r>
-      <w:proofErr w:type="spellEnd"/>
-      <w:r>
-        <w:rPr>
-          <w:rStyle w:val="Hyperlink"/>
-        </w:rPr>
-        <w:fldChar w:fldCharType="end"/>
-      </w:r>
+      <w:hyperlink r:id="rId13" w:tooltip="Glossary Entry" w:history="1">
+        <w:r>
+          <w:rPr>
+            <w:rStyle w:val="Hyperlink"/>
+          </w:rPr>
+          <w:t>dynpro</w:t>
+        </w:r>
+      </w:hyperlink>
       <w:r>
         <w:t> is processed without displaying the </w:t>
       </w:r>
-      <w:hyperlink r:id="rId13" w:tooltip="Glossary Entry" w:history="1">
+      <w:hyperlink r:id="rId14" w:tooltip="Glossary Entry" w:history="1">
         <w:r>
           <w:rPr>
             <w:rStyle w:val="Hyperlink"/>
@@ -8839,17 +8494,9 @@
         </w:r>
       </w:hyperlink>
       <w:r>
-        <w:t xml:space="preserve">, while the screen of the previous </w:t>
-      </w:r>
-      <w:proofErr w:type="spellStart"/>
-      <w:r>
-        <w:t>dynpro</w:t>
-      </w:r>
-      <w:proofErr w:type="spellEnd"/>
-      <w:r>
-        <w:t xml:space="preserve"> remains visible. After PBO processing, the system triggers the event </w:t>
-      </w:r>
-      <w:hyperlink r:id="rId14" w:tooltip="Glossary Entry" w:history="1">
+        <w:t>, while the screen of the previous dynpro remains visible. After PBO processing, the system triggers the event </w:t>
+      </w:r>
+      <w:hyperlink r:id="rId15" w:tooltip="Glossary Entry" w:history="1">
         <w:r>
           <w:rPr>
             <w:rStyle w:val="Hyperlink"/>
@@ -9026,15 +8673,7 @@
         <w:t xml:space="preserve"> : </w:t>
       </w:r>
       <w:r>
-        <w:t xml:space="preserve">This FM is called when </w:t>
-      </w:r>
-      <w:proofErr w:type="spellStart"/>
-      <w:r>
-        <w:t>value_request</w:t>
-      </w:r>
-      <w:proofErr w:type="spellEnd"/>
-      <w:r>
-        <w:t xml:space="preserve"> event for the input file triggered at selection screen. It gives the pop-up of the file explorer and returns the path of the chosen file.</w:t>
+        <w:t>This FM is called when value_request event for the input file triggered at selection screen. It gives the pop-up of the file explorer and returns the path of the chosen file.</w:t>
       </w:r>
     </w:p>
     <w:p>
@@ -9332,15 +8971,7 @@
         <w:spacing w:after="0"/>
       </w:pPr>
       <w:r>
-        <w:t>OPEN DATASET &lt;</w:t>
-      </w:r>
-      <w:proofErr w:type="spellStart"/>
-      <w:r>
-        <w:t>filepath</w:t>
-      </w:r>
-      <w:proofErr w:type="spellEnd"/>
-      <w:r>
-        <w:t>&gt; FOR OUTPUT IN TEXT MODE ENCODING DEFAULT.</w:t>
+        <w:t>OPEN DATASET &lt;filepath&gt; FOR OUTPUT IN TEXT MODE ENCODING DEFAULT.</w:t>
       </w:r>
     </w:p>
     <w:p>
@@ -9348,28 +8979,12 @@
         <w:spacing w:after="0"/>
       </w:pPr>
       <w:r>
-        <w:t>TRANSFER &lt;data&gt; TO &lt;</w:t>
-      </w:r>
-      <w:proofErr w:type="spellStart"/>
-      <w:r>
-        <w:t>filepath</w:t>
-      </w:r>
-      <w:proofErr w:type="spellEnd"/>
-      <w:r>
-        <w:t>&gt;.</w:t>
-      </w:r>
-    </w:p>
-    <w:p>
-      <w:r>
-        <w:t>CLOSE DATASET &lt;</w:t>
-      </w:r>
-      <w:proofErr w:type="spellStart"/>
-      <w:r>
-        <w:t>filepath</w:t>
-      </w:r>
-      <w:proofErr w:type="spellEnd"/>
-      <w:r>
-        <w:t>&gt;.</w:t>
+        <w:t>TRANSFER &lt;data&gt; TO &lt;filepath&gt;.</w:t>
+      </w:r>
+    </w:p>
+    <w:p>
+      <w:r>
+        <w:t>CLOSE DATASET &lt;filepath&gt;.</w:t>
       </w:r>
     </w:p>
     <w:p/>
@@ -9394,15 +9009,7 @@
         <w:spacing w:after="0"/>
       </w:pPr>
       <w:r>
-        <w:t>OPEN DATASET &lt;</w:t>
-      </w:r>
-      <w:proofErr w:type="spellStart"/>
-      <w:r>
-        <w:t>filepath</w:t>
-      </w:r>
-      <w:proofErr w:type="spellEnd"/>
-      <w:r>
-        <w:t xml:space="preserve">&gt; FOR </w:t>
+        <w:t xml:space="preserve">OPEN DATASET &lt;filepath&gt; FOR </w:t>
       </w:r>
       <w:r>
         <w:t>INPUT</w:t>
@@ -9416,15 +9023,16 @@
         <w:spacing w:after="0"/>
       </w:pPr>
       <w:r>
-        <w:t>TRANSFER  &lt;</w:t>
-      </w:r>
-      <w:proofErr w:type="spellStart"/>
-      <w:r>
-        <w:t>filepath</w:t>
-      </w:r>
-      <w:proofErr w:type="spellEnd"/>
-      <w:r>
-        <w:t>&gt;</w:t>
+        <w:t xml:space="preserve">READ </w:t>
+      </w:r>
+      <w:r>
+        <w:t>DATASET</w:t>
+      </w:r>
+      <w:r>
+        <w:t xml:space="preserve"> &lt;</w:t>
+      </w:r>
+      <w:r>
+        <w:t>filepath&gt;</w:t>
       </w:r>
       <w:r>
         <w:t xml:space="preserve"> </w:t>
@@ -9441,15 +9049,7 @@
     </w:p>
     <w:p>
       <w:r>
-        <w:t>CLOSE DATASET &lt;</w:t>
-      </w:r>
-      <w:proofErr w:type="spellStart"/>
-      <w:r>
-        <w:t>filepath</w:t>
-      </w:r>
-      <w:proofErr w:type="spellEnd"/>
-      <w:r>
-        <w:t>&gt;.</w:t>
+        <w:t>CLOSE DATASET &lt;filepath&gt;.</w:t>
       </w:r>
     </w:p>
     <w:p>
@@ -9656,7 +9256,6 @@
         </w:rPr>
         <w:t xml:space="preserve">DELETE DATASET </w:t>
       </w:r>
-      <w:proofErr w:type="spellStart"/>
       <w:r>
         <w:rPr>
           <w:sz w:val="24"/>
@@ -9664,7 +9263,6 @@
         </w:rPr>
         <w:t>lv_filepath</w:t>
       </w:r>
-      <w:proofErr w:type="spellEnd"/>
       <w:r>
         <w:rPr>
           <w:b/>
@@ -9686,7 +9284,6 @@
           <w:u w:val="single"/>
         </w:rPr>
       </w:pPr>
-      <w:proofErr w:type="spellStart"/>
       <w:r>
         <w:rPr>
           <w:b/>
@@ -9698,7 +9295,6 @@
         <w:lastRenderedPageBreak/>
         <w:t>Smartforms</w:t>
       </w:r>
-      <w:proofErr w:type="spellEnd"/>
     </w:p>
     <w:p>
       <w:pPr>
@@ -9708,7 +9304,6 @@
           <w:numId w:val="35"/>
         </w:numPr>
       </w:pPr>
-      <w:proofErr w:type="spellStart"/>
       <w:r>
         <w:rPr>
           <w:i/>
@@ -9716,7 +9311,6 @@
         </w:rPr>
         <w:t>Smartforms</w:t>
       </w:r>
-      <w:proofErr w:type="spellEnd"/>
       <w:r>
         <w:t xml:space="preserve"> is a tool provide by SAP to design and maintain the layout and logic of a form.</w:t>
       </w:r>
@@ -9738,7 +9332,6 @@
       <w:r>
         <w:t xml:space="preserve"> </w:t>
       </w:r>
-      <w:proofErr w:type="spellStart"/>
       <w:r>
         <w:rPr>
           <w:b/>
@@ -9746,7 +9339,6 @@
         </w:rPr>
         <w:t>smartforms</w:t>
       </w:r>
-      <w:proofErr w:type="spellEnd"/>
     </w:p>
     <w:p>
       <w:pPr>
@@ -9805,14 +9397,12 @@
       <w:r>
         <w:t xml:space="preserve">This acts as a mediator between a driver program and </w:t>
       </w:r>
-      <w:proofErr w:type="spellStart"/>
       <w:r>
         <w:t>s</w:t>
       </w:r>
       <w:r>
         <w:t>martforms</w:t>
       </w:r>
-      <w:proofErr w:type="spellEnd"/>
       <w:r>
         <w:rPr>
           <w:b/>
@@ -9876,23 +9466,7 @@
           <w:b/>
           <w:bCs/>
         </w:rPr>
-        <w:t>/</w:t>
-      </w:r>
-      <w:proofErr w:type="spellStart"/>
-      <w:r>
-        <w:rPr>
-          <w:b/>
-          <w:bCs/>
-        </w:rPr>
-        <w:t>workarea</w:t>
-      </w:r>
-      <w:proofErr w:type="spellEnd"/>
-      <w:r>
-        <w:rPr>
-          <w:b/>
-          <w:bCs/>
-        </w:rPr>
-        <w:t>/internal</w:t>
+        <w:t>/workarea/internal</w:t>
       </w:r>
       <w:r>
         <w:t xml:space="preserve"> table</w:t>
@@ -9904,35 +9478,27 @@
         <w:t>throughout</w:t>
       </w:r>
       <w:r>
-        <w:t xml:space="preserve"> the </w:t>
-      </w:r>
-      <w:proofErr w:type="spellStart"/>
-      <w:r>
-        <w:t>smartform</w:t>
-      </w:r>
-      <w:proofErr w:type="spellEnd"/>
+        <w:t xml:space="preserve"> the smartform.</w:t>
+      </w:r>
+      <w:r>
+        <w:t xml:space="preserve"> We write the </w:t>
+      </w:r>
+      <w:r>
+        <w:t xml:space="preserve">business </w:t>
+      </w:r>
+      <w:r>
+        <w:t xml:space="preserve">logic in the </w:t>
+      </w:r>
+      <w:r>
+        <w:rPr>
+          <w:b/>
+          <w:bCs/>
+        </w:rPr>
+        <w:t>initialization tab</w:t>
+      </w:r>
       <w:r>
         <w:t>.</w:t>
       </w:r>
-      <w:r>
-        <w:t xml:space="preserve"> We write the </w:t>
-      </w:r>
-      <w:r>
-        <w:t xml:space="preserve">business </w:t>
-      </w:r>
-      <w:r>
-        <w:t xml:space="preserve">logic in the </w:t>
-      </w:r>
-      <w:r>
-        <w:rPr>
-          <w:b/>
-          <w:bCs/>
-        </w:rPr>
-        <w:t>initialization tab</w:t>
-      </w:r>
-      <w:r>
-        <w:t>.</w:t>
-      </w:r>
     </w:p>
     <w:p>
       <w:pPr>
@@ -9964,15 +9530,7 @@
         <w:t xml:space="preserve"> </w:t>
       </w:r>
       <w:r>
-        <w:t xml:space="preserve">It is used to design the layout of the </w:t>
-      </w:r>
-      <w:proofErr w:type="spellStart"/>
-      <w:r>
-        <w:t>smartform</w:t>
-      </w:r>
-      <w:proofErr w:type="spellEnd"/>
-      <w:r>
-        <w:t>.</w:t>
+        <w:t>It is used to design the layout of the smartform.</w:t>
       </w:r>
     </w:p>
     <w:p>
@@ -10148,15 +9706,7 @@
         <w:t xml:space="preserve"> data</w:t>
       </w:r>
       <w:r>
-        <w:t xml:space="preserve"> tab to pass the data to </w:t>
-      </w:r>
-      <w:proofErr w:type="spellStart"/>
-      <w:r>
-        <w:t>workarea</w:t>
-      </w:r>
-      <w:proofErr w:type="spellEnd"/>
-      <w:r>
-        <w:t>.</w:t>
+        <w:t xml:space="preserve"> tab to pass the data to workarea.</w:t>
       </w:r>
     </w:p>
     <w:p>
@@ -10499,65 +10049,40 @@
           <w:i/>
           <w:iCs/>
         </w:rPr>
-        <w:t xml:space="preserve"> the </w:t>
-      </w:r>
-      <w:proofErr w:type="spellStart"/>
-      <w:r>
-        <w:rPr>
+        <w:t xml:space="preserve"> the smartform from driver program using the </w:t>
+      </w:r>
+      <w:r>
+        <w:rPr>
+          <w:b/>
+          <w:bCs/>
           <w:i/>
           <w:iCs/>
         </w:rPr>
-        <w:t>smartform</w:t>
-      </w:r>
-      <w:proofErr w:type="spellEnd"/>
-      <w:r>
-        <w:rPr>
+        <w:t>FM generated</w:t>
+      </w:r>
+      <w:r>
+        <w:rPr>
+          <w:b/>
+          <w:bCs/>
           <w:i/>
           <w:iCs/>
         </w:rPr>
-        <w:t xml:space="preserve"> from driver program using the </w:t>
-      </w:r>
-      <w:r>
-        <w:rPr>
-          <w:b/>
-          <w:bCs/>
+        <w:t xml:space="preserve"> during runtime</w:t>
+      </w:r>
+      <w:r>
+        <w:rPr>
           <w:i/>
           <w:iCs/>
         </w:rPr>
-        <w:t>FM generated</w:t>
-      </w:r>
-      <w:r>
-        <w:rPr>
-          <w:b/>
-          <w:bCs/>
+        <w:t xml:space="preserve"> for the respective smartfor</w:t>
+      </w:r>
+      <w:r>
+        <w:rPr>
           <w:i/>
           <w:iCs/>
         </w:rPr>
-        <w:t xml:space="preserve"> during runtime</w:t>
-      </w:r>
-      <w:r>
-        <w:rPr>
-          <w:i/>
-          <w:iCs/>
-        </w:rPr>
-        <w:t xml:space="preserve"> for the respective </w:t>
-      </w:r>
-      <w:proofErr w:type="spellStart"/>
-      <w:r>
-        <w:rPr>
-          <w:i/>
-          <w:iCs/>
-        </w:rPr>
-        <w:t>smartfor</w:t>
-      </w:r>
-      <w:r>
-        <w:rPr>
-          <w:i/>
-          <w:iCs/>
-        </w:rPr>
         <w:t>m</w:t>
       </w:r>
-      <w:proofErr w:type="spellEnd"/>
       <w:r>
         <w:rPr>
           <w:i/>
@@ -10609,15 +10134,7 @@
         <w:t xml:space="preserve"> </w:t>
       </w:r>
       <w:r>
-        <w:t xml:space="preserve">returns the FM name of the </w:t>
-      </w:r>
-      <w:proofErr w:type="spellStart"/>
-      <w:r>
-        <w:t>smartform</w:t>
-      </w:r>
-      <w:proofErr w:type="spellEnd"/>
-      <w:r>
-        <w:t>.</w:t>
+        <w:t>returns the FM name of the smartform.</w:t>
       </w:r>
     </w:p>
     <w:p>
@@ -10693,25 +10210,73 @@
           <w:iCs/>
           <w:u w:val="single"/>
         </w:rPr>
-        <w:t xml:space="preserve">lways execute the </w:t>
-      </w:r>
-      <w:proofErr w:type="spellStart"/>
+        <w:t>lways execute the smartform independently to check whether we get the output or</w:t>
+      </w:r>
       <w:r>
         <w:rPr>
           <w:i/>
           <w:iCs/>
           <w:u w:val="single"/>
         </w:rPr>
-        <w:t>smartform</w:t>
-      </w:r>
-      <w:proofErr w:type="spellEnd"/>
+        <w:t xml:space="preserve"> error msg</w:t>
+      </w:r>
       <w:r>
         <w:rPr>
           <w:i/>
           <w:iCs/>
           <w:u w:val="single"/>
         </w:rPr>
-        <w:t xml:space="preserve"> independently to check whether we get the output or</w:t>
+        <w:t>.</w:t>
+      </w:r>
+    </w:p>
+    <w:p>
+      <w:pPr>
+        <w:pStyle w:val="ListParagraph"/>
+        <w:numPr>
+          <w:ilvl w:val="0"/>
+          <w:numId w:val="37"/>
+        </w:numPr>
+      </w:pPr>
+      <w:r>
+        <w:t xml:space="preserve">Whenever we are passing the values of amount/quantity from program to smartform, if the reference-field is in the same structure then it is ok and if we are passing the </w:t>
+      </w:r>
+      <w:r>
+        <w:t>reference</w:t>
+      </w:r>
+      <w:r>
+        <w:t xml:space="preserve">-field of existing structure then we get an </w:t>
+      </w:r>
+      <w:r>
+        <w:rPr>
+          <w:b/>
+          <w:bCs/>
+        </w:rPr>
+        <w:t>error</w:t>
+      </w:r>
+      <w:r>
+        <w:t xml:space="preserve"> “</w:t>
+      </w:r>
+      <w:r>
+        <w:rPr>
+          <w:b/>
+          <w:bCs/>
+        </w:rPr>
+        <w:t>unable to recognise the reference field</w:t>
+      </w:r>
+      <w:r>
+        <w:t>”.</w:t>
+      </w:r>
+      <w:r>
+        <w:t xml:space="preserve"> </w:t>
+      </w:r>
+    </w:p>
+    <w:p>
+      <w:pPr>
+        <w:pStyle w:val="ListParagraph"/>
+        <w:ind w:left="360"/>
+      </w:pPr>
+      <w:r>
+        <w:t xml:space="preserve">To resolve this error, we make use of </w:t>
       </w:r>
       <w:r>
         <w:rPr>
@@ -10719,103 +10284,261 @@
           <w:iCs/>
           <w:u w:val="single"/>
         </w:rPr>
-        <w:t xml:space="preserve"> error msg</w:t>
-      </w:r>
+        <w:t>currency/quantity field tab</w:t>
+      </w:r>
+      <w:r>
+        <w:t xml:space="preserve"> of global definition.</w:t>
+      </w:r>
+    </w:p>
+    <w:p>
+      <w:pPr>
+        <w:pStyle w:val="ListParagraph"/>
+        <w:ind w:left="360"/>
+      </w:pPr>
+    </w:p>
+    <w:p>
+      <w:pPr>
+        <w:pStyle w:val="ListParagraph"/>
+        <w:ind w:left="360"/>
+      </w:pPr>
+    </w:p>
+    <w:p>
+      <w:pPr>
+        <w:pStyle w:val="ListParagraph"/>
+        <w:ind w:left="360"/>
+      </w:pPr>
+    </w:p>
+    <w:p>
+      <w:pPr>
+        <w:spacing w:after="0"/>
+        <w:rPr>
+          <w:b/>
+          <w:bCs/>
+          <w:u w:val="single"/>
+        </w:rPr>
+      </w:pPr>
+      <w:r>
+        <w:rPr>
+          <w:b/>
+          <w:bCs/>
+          <w:u w:val="single"/>
+        </w:rPr>
+        <w:lastRenderedPageBreak/>
+        <w:t>TYPES OF WINDOWS</w:t>
+      </w:r>
+    </w:p>
+    <w:p>
+      <w:pPr>
+        <w:pStyle w:val="ListParagraph"/>
+        <w:numPr>
+          <w:ilvl w:val="0"/>
+          <w:numId w:val="38"/>
+        </w:numPr>
+      </w:pPr>
+      <w:r>
+        <w:rPr>
+          <w:b/>
+          <w:bCs/>
+        </w:rPr>
+        <w:t>MAIN WINDOW</w:t>
+      </w:r>
+      <w:r>
+        <w:t xml:space="preserve"> </w:t>
+      </w:r>
+      <w:r>
+        <w:sym w:font="Wingdings" w:char="F0E0"/>
+      </w:r>
+      <w:r>
+        <w:t xml:space="preserve"> used for continuous output such as table data.</w:t>
+      </w:r>
+    </w:p>
+    <w:p>
+      <w:pPr>
+        <w:pStyle w:val="ListParagraph"/>
+        <w:numPr>
+          <w:ilvl w:val="0"/>
+          <w:numId w:val="38"/>
+        </w:numPr>
+      </w:pPr>
+      <w:r>
+        <w:rPr>
+          <w:b/>
+          <w:bCs/>
+        </w:rPr>
+        <w:t>SECONDARY WINDOW</w:t>
+      </w:r>
+      <w:r>
+        <w:t xml:space="preserve"> </w:t>
+      </w:r>
+      <w:r>
+        <w:sym w:font="Wingdings" w:char="F0E0"/>
+      </w:r>
+      <w:r>
+        <w:t xml:space="preserve"> used for output with fixed length.</w:t>
+      </w:r>
+    </w:p>
+    <w:p>
+      <w:pPr>
+        <w:pStyle w:val="ListParagraph"/>
+        <w:numPr>
+          <w:ilvl w:val="0"/>
+          <w:numId w:val="38"/>
+        </w:numPr>
+      </w:pPr>
+      <w:r>
+        <w:rPr>
+          <w:b/>
+          <w:bCs/>
+        </w:rPr>
+        <w:t>COPIES WINDOW</w:t>
+      </w:r>
+      <w:r>
+        <w:t xml:space="preserve"> </w:t>
+      </w:r>
+      <w:r>
+        <w:sym w:font="Wingdings" w:char="F0E0"/>
+      </w:r>
+      <w:r>
+        <w:t xml:space="preserve"> </w:t>
+      </w:r>
+      <w:r>
+        <w:t xml:space="preserve">Special type of secondary window </w:t>
+      </w:r>
+      <w:r>
+        <w:rPr>
+          <w:u w:val="single"/>
+        </w:rPr>
+        <w:t xml:space="preserve">for </w:t>
+      </w:r>
+      <w:r>
+        <w:rPr>
+          <w:b/>
+          <w:bCs/>
+          <w:u w:val="single"/>
+        </w:rPr>
+        <w:t>marking</w:t>
+      </w:r>
+      <w:r>
+        <w:rPr>
+          <w:u w:val="single"/>
+        </w:rPr>
+        <w:t xml:space="preserve"> </w:t>
+      </w:r>
+      <w:r>
+        <w:rPr>
+          <w:b/>
+          <w:bCs/>
+          <w:u w:val="single"/>
+        </w:rPr>
+        <w:t>pages</w:t>
+      </w:r>
+      <w:r>
+        <w:rPr>
+          <w:u w:val="single"/>
+        </w:rPr>
+        <w:t xml:space="preserve"> as </w:t>
+      </w:r>
+      <w:r>
+        <w:rPr>
+          <w:b/>
+          <w:bCs/>
+          <w:u w:val="single"/>
+        </w:rPr>
+        <w:t>copy</w:t>
+      </w:r>
+      <w:r>
+        <w:rPr>
+          <w:u w:val="single"/>
+        </w:rPr>
+        <w:t xml:space="preserve"> or </w:t>
+      </w:r>
+      <w:r>
+        <w:rPr>
+          <w:b/>
+          <w:bCs/>
+          <w:u w:val="single"/>
+        </w:rPr>
+        <w:t>original</w:t>
+      </w:r>
+      <w:r>
+        <w:t>.</w:t>
+      </w:r>
+    </w:p>
+    <w:p>
+      <w:pPr>
+        <w:pStyle w:val="ListParagraph"/>
+        <w:ind w:left="1800" w:firstLine="360"/>
+      </w:pPr>
       <w:r>
         <w:rPr>
           <w:i/>
           <w:iCs/>
-          <w:u w:val="single"/>
-        </w:rPr>
-        <w:t>.</w:t>
-      </w:r>
-    </w:p>
-    <w:p>
-      <w:pPr>
-        <w:pStyle w:val="ListParagraph"/>
-        <w:numPr>
-          <w:ilvl w:val="0"/>
-          <w:numId w:val="37"/>
-        </w:numPr>
-      </w:pPr>
-      <w:r>
-        <w:t xml:space="preserve">Whenever we are passing the values of amount/quantity from program to </w:t>
-      </w:r>
-      <w:proofErr w:type="spellStart"/>
-      <w:r>
-        <w:t>smartform</w:t>
-      </w:r>
-      <w:proofErr w:type="spellEnd"/>
-      <w:r>
-        <w:t xml:space="preserve">, if the reference-field is in the same structure then it is ok and if we are passing the </w:t>
-      </w:r>
-      <w:r>
-        <w:t>reference</w:t>
-      </w:r>
-      <w:r>
-        <w:t xml:space="preserve">-field of existing structure then we get an </w:t>
-      </w:r>
-      <w:r>
-        <w:rPr>
-          <w:b/>
-          <w:bCs/>
-        </w:rPr>
-        <w:t>error</w:t>
-      </w:r>
-      <w:r>
-        <w:t xml:space="preserve"> “</w:t>
-      </w:r>
-      <w:r>
-        <w:rPr>
-          <w:b/>
-          <w:bCs/>
-        </w:rPr>
-        <w:t>unable to recognise the reference field</w:t>
-      </w:r>
-      <w:r>
-        <w:t>”.</w:t>
-      </w:r>
-      <w:r>
-        <w:t xml:space="preserve"> </w:t>
-      </w:r>
-    </w:p>
-    <w:p>
-      <w:pPr>
-        <w:pStyle w:val="ListParagraph"/>
-        <w:ind w:left="360"/>
-      </w:pPr>
-      <w:r>
-        <w:t xml:space="preserve">To resolve this error, we make use of </w:t>
+        </w:rPr>
+        <w:t xml:space="preserve">  </w:t>
       </w:r>
       <w:r>
         <w:rPr>
           <w:i/>
           <w:iCs/>
-          <w:u w:val="single"/>
-        </w:rPr>
-        <w:t>currency/quantity field tab</w:t>
-      </w:r>
-      <w:r>
-        <w:t xml:space="preserve"> of global definition.</w:t>
-      </w:r>
-    </w:p>
-    <w:p>
-      <w:pPr>
-        <w:pStyle w:val="ListParagraph"/>
-        <w:ind w:left="360"/>
-      </w:pPr>
-    </w:p>
-    <w:p>
-      <w:pPr>
-        <w:pStyle w:val="ListParagraph"/>
-        <w:ind w:left="360"/>
-      </w:pPr>
-    </w:p>
-    <w:p>
-      <w:pPr>
-        <w:pStyle w:val="ListParagraph"/>
-        <w:ind w:left="360"/>
-      </w:pPr>
+        </w:rPr>
+        <w:t>SFSY-COPYCOUNT</w:t>
+      </w:r>
+      <w:r>
+        <w:rPr>
+          <w:b/>
+          <w:bCs/>
+        </w:rPr>
+        <w:t xml:space="preserve"> – </w:t>
+      </w:r>
+      <w:r>
+        <w:t>system variable for copy count.</w:t>
+      </w:r>
+    </w:p>
+    <w:p>
+      <w:pPr>
+        <w:pStyle w:val="ListParagraph"/>
+        <w:numPr>
+          <w:ilvl w:val="0"/>
+          <w:numId w:val="38"/>
+        </w:numPr>
+      </w:pPr>
+      <w:r>
+        <w:rPr>
+          <w:b/>
+          <w:bCs/>
+        </w:rPr>
+        <w:t>FINAL WINDOW</w:t>
+      </w:r>
+      <w:r>
+        <w:t xml:space="preserve"> </w:t>
+      </w:r>
+      <w:r>
+        <w:sym w:font="Wingdings" w:char="F0E0"/>
+      </w:r>
+      <w:r>
+        <w:t xml:space="preserve"> </w:t>
+      </w:r>
+      <w:r>
+        <w:t xml:space="preserve"> </w:t>
+      </w:r>
+      <w:r>
+        <w:t>Special type of secondary window</w:t>
+      </w:r>
+      <w:r>
+        <w:t xml:space="preserve"> used for details which are needed to </w:t>
+      </w:r>
+      <w:r>
+        <w:t>be</w:t>
+      </w:r>
+    </w:p>
+    <w:p>
+      <w:pPr>
+        <w:pStyle w:val="ListParagraph"/>
+        <w:ind w:left="1800" w:firstLine="360"/>
+      </w:pPr>
+      <w:r>
+        <w:t xml:space="preserve"> processed only at the end of processing form.</w:t>
+      </w:r>
     </w:p>
     <w:p>
       <w:pPr>
@@ -10832,846 +10555,556 @@
           <w:bCs/>
           <w:u w:val="single"/>
         </w:rPr>
-        <w:lastRenderedPageBreak/>
-        <w:t>TYPES OF WINDOWS</w:t>
-      </w:r>
-    </w:p>
-    <w:p>
-      <w:pPr>
-        <w:pStyle w:val="ListParagraph"/>
-        <w:numPr>
-          <w:ilvl w:val="0"/>
-          <w:numId w:val="38"/>
-        </w:numPr>
-      </w:pPr>
-      <w:r>
-        <w:rPr>
-          <w:b/>
-          <w:bCs/>
-        </w:rPr>
-        <w:t>MAIN WINDOW</w:t>
-      </w:r>
-      <w:r>
+        <w:t xml:space="preserve">TYPES OF </w:t>
+      </w:r>
+      <w:r>
+        <w:rPr>
+          <w:b/>
+          <w:bCs/>
+          <w:u w:val="single"/>
+        </w:rPr>
+        <w:t>TEXTS</w:t>
+      </w:r>
+    </w:p>
+    <w:p>
+      <w:pPr>
+        <w:pStyle w:val="ListParagraph"/>
+        <w:numPr>
+          <w:ilvl w:val="0"/>
+          <w:numId w:val="39"/>
+        </w:numPr>
+        <w:spacing w:after="0"/>
+        <w:rPr>
+          <w:b/>
+          <w:bCs/>
+        </w:rPr>
+      </w:pPr>
+      <w:r>
+        <w:rPr>
+          <w:b/>
+          <w:bCs/>
+        </w:rPr>
+        <w:t xml:space="preserve">TEXT ELEMENT </w:t>
+      </w:r>
+      <w:r>
+        <w:rPr>
+          <w:b/>
+          <w:bCs/>
+        </w:rPr>
+        <w:sym w:font="Wingdings" w:char="F0E0"/>
+      </w:r>
+      <w:r>
+        <w:rPr>
+          <w:b/>
+          <w:bCs/>
+        </w:rPr>
         <w:t xml:space="preserve"> </w:t>
       </w:r>
       <w:r>
+        <w:t>not a reusable text. Dedicated to only one smartform.</w:t>
+      </w:r>
+    </w:p>
+    <w:p>
+      <w:pPr>
+        <w:pStyle w:val="ListParagraph"/>
+        <w:numPr>
+          <w:ilvl w:val="0"/>
+          <w:numId w:val="39"/>
+        </w:numPr>
+        <w:spacing w:after="0"/>
+        <w:rPr>
+          <w:b/>
+          <w:bCs/>
+        </w:rPr>
+      </w:pPr>
+      <w:r>
+        <w:rPr>
+          <w:b/>
+          <w:bCs/>
+        </w:rPr>
+        <w:t xml:space="preserve">TEXT MODULE </w:t>
+      </w:r>
+      <w:r>
+        <w:rPr>
+          <w:b/>
+          <w:bCs/>
+        </w:rPr>
         <w:sym w:font="Wingdings" w:char="F0E0"/>
       </w:r>
       <w:r>
-        <w:t xml:space="preserve"> used for continuous output such as table data.</w:t>
-      </w:r>
-    </w:p>
-    <w:p>
-      <w:pPr>
-        <w:pStyle w:val="ListParagraph"/>
-        <w:numPr>
-          <w:ilvl w:val="0"/>
-          <w:numId w:val="38"/>
-        </w:numPr>
-      </w:pPr>
-      <w:r>
-        <w:rPr>
-          <w:b/>
-          <w:bCs/>
-        </w:rPr>
-        <w:t>SECONDARY WINDOW</w:t>
-      </w:r>
-      <w:r>
+        <w:rPr>
+          <w:b/>
+          <w:bCs/>
+        </w:rPr>
         <w:t xml:space="preserve"> </w:t>
       </w:r>
       <w:r>
+        <w:t>It is a reusable text.</w:t>
+      </w:r>
+    </w:p>
+    <w:p>
+      <w:pPr>
+        <w:pStyle w:val="ListParagraph"/>
+        <w:numPr>
+          <w:ilvl w:val="0"/>
+          <w:numId w:val="39"/>
+        </w:numPr>
+        <w:spacing w:after="0"/>
+        <w:rPr>
+          <w:b/>
+          <w:bCs/>
+        </w:rPr>
+      </w:pPr>
+      <w:r>
+        <w:rPr>
+          <w:b/>
+          <w:bCs/>
+        </w:rPr>
+        <w:t xml:space="preserve">INCLUDE TEXT </w:t>
+      </w:r>
+      <w:r>
+        <w:rPr>
+          <w:b/>
+          <w:bCs/>
+        </w:rPr>
         <w:sym w:font="Wingdings" w:char="F0E0"/>
       </w:r>
       <w:r>
-        <w:t xml:space="preserve"> used for output with fixed length.</w:t>
-      </w:r>
-    </w:p>
-    <w:p>
-      <w:pPr>
-        <w:pStyle w:val="ListParagraph"/>
-        <w:numPr>
-          <w:ilvl w:val="0"/>
-          <w:numId w:val="38"/>
-        </w:numPr>
-      </w:pPr>
-      <w:r>
-        <w:rPr>
-          <w:b/>
-          <w:bCs/>
-        </w:rPr>
-        <w:t>COPIES WINDOW</w:t>
-      </w:r>
-      <w:r>
+        <w:rPr>
+          <w:b/>
+          <w:bCs/>
+        </w:rPr>
         <w:t xml:space="preserve"> </w:t>
       </w:r>
       <w:r>
+        <w:t>Also a reusable text which can be reused by smartforms, programs, etc.</w:t>
+      </w:r>
+    </w:p>
+    <w:p>
+      <w:pPr>
+        <w:pStyle w:val="ListParagraph"/>
+        <w:spacing w:after="0"/>
+        <w:ind w:left="1440"/>
+        <w:rPr>
+          <w:b/>
+          <w:bCs/>
+        </w:rPr>
+      </w:pPr>
+      <w:r>
+        <w:rPr>
+          <w:b/>
+          <w:bCs/>
+        </w:rPr>
+        <w:t xml:space="preserve">           TCODE- SO10</w:t>
+      </w:r>
+      <w:r>
+        <w:rPr>
+          <w:b/>
+          <w:bCs/>
+        </w:rPr>
+        <w:t xml:space="preserve">        FM for displaying Include Text </w:t>
+      </w:r>
+      <w:r>
+        <w:rPr>
+          <w:b/>
+          <w:bCs/>
+        </w:rPr>
+        <w:t>in Report</w:t>
+      </w:r>
+      <w:r>
+        <w:rPr>
+          <w:b/>
+          <w:bCs/>
+        </w:rPr>
+        <w:t>: READ_TEXT</w:t>
+      </w:r>
+    </w:p>
+    <w:p>
+      <w:pPr>
+        <w:pStyle w:val="ListParagraph"/>
+        <w:numPr>
+          <w:ilvl w:val="0"/>
+          <w:numId w:val="39"/>
+        </w:numPr>
+        <w:spacing w:after="0"/>
+        <w:rPr>
+          <w:b/>
+          <w:bCs/>
+        </w:rPr>
+      </w:pPr>
+      <w:r>
+        <w:rPr>
+          <w:b/>
+          <w:bCs/>
+        </w:rPr>
+        <w:t xml:space="preserve">DYNAMIC TEXT </w:t>
+      </w:r>
+      <w:r>
+        <w:rPr>
+          <w:b/>
+          <w:bCs/>
+        </w:rPr>
         <w:sym w:font="Wingdings" w:char="F0E0"/>
       </w:r>
       <w:r>
+        <w:rPr>
+          <w:b/>
+          <w:bCs/>
+        </w:rPr>
         <w:t xml:space="preserve"> </w:t>
       </w:r>
       <w:r>
-        <w:t xml:space="preserve">Special type of secondary window </w:t>
-      </w:r>
-      <w:r>
-        <w:rPr>
-          <w:u w:val="single"/>
-        </w:rPr>
-        <w:t xml:space="preserve">for </w:t>
-      </w:r>
-      <w:r>
-        <w:rPr>
-          <w:b/>
-          <w:bCs/>
-          <w:u w:val="single"/>
-        </w:rPr>
-        <w:t>marking</w:t>
-      </w:r>
-      <w:r>
-        <w:rPr>
-          <w:u w:val="single"/>
-        </w:rPr>
+        <w:t>Used to display the text at runtime in smartforms.</w:t>
+      </w:r>
+      <w:r>
         <w:t xml:space="preserve"> </w:t>
       </w:r>
-      <w:r>
-        <w:rPr>
-          <w:b/>
-          <w:bCs/>
-          <w:u w:val="single"/>
-        </w:rPr>
-        <w:t>pages</w:t>
-      </w:r>
-      <w:r>
-        <w:rPr>
-          <w:u w:val="single"/>
-        </w:rPr>
-        <w:t xml:space="preserve"> as </w:t>
-      </w:r>
-      <w:r>
-        <w:rPr>
-          <w:b/>
-          <w:bCs/>
-          <w:u w:val="single"/>
-        </w:rPr>
-        <w:t>copy</w:t>
-      </w:r>
-      <w:r>
-        <w:rPr>
-          <w:u w:val="single"/>
-        </w:rPr>
-        <w:t xml:space="preserve"> or </w:t>
-      </w:r>
-      <w:r>
-        <w:rPr>
-          <w:b/>
-          <w:bCs/>
-          <w:u w:val="single"/>
-        </w:rPr>
-        <w:t>original</w:t>
-      </w:r>
-      <w:r>
-        <w:t>.</w:t>
-      </w:r>
-    </w:p>
-    <w:p>
-      <w:pPr>
-        <w:pStyle w:val="ListParagraph"/>
-        <w:ind w:left="1800" w:firstLine="360"/>
-      </w:pPr>
+    </w:p>
+    <w:p>
+      <w:pPr>
+        <w:spacing w:after="0"/>
+        <w:rPr>
+          <w:b/>
+          <w:bCs/>
+        </w:rPr>
+      </w:pPr>
+      <w:r>
+        <w:rPr>
+          <w:b/>
+          <w:bCs/>
+        </w:rPr>
+        <w:t xml:space="preserve"> </w:t>
+      </w:r>
+      <w:r>
+        <w:rPr>
+          <w:b/>
+          <w:bCs/>
+        </w:rPr>
+        <w:tab/>
+      </w:r>
+      <w:r>
+        <w:rPr>
+          <w:b/>
+          <w:bCs/>
+        </w:rPr>
+        <w:tab/>
+        <w:t xml:space="preserve">             </w:t>
+      </w:r>
       <w:r>
         <w:rPr>
           <w:i/>
           <w:iCs/>
         </w:rPr>
-        <w:t xml:space="preserve">  </w:t>
+        <w:t xml:space="preserve">Predefined Table </w:t>
       </w:r>
       <w:r>
         <w:rPr>
           <w:i/>
           <w:iCs/>
         </w:rPr>
-        <w:t>SFSY-COPYCOUNT</w:t>
-      </w:r>
-      <w:r>
-        <w:rPr>
-          <w:b/>
-          <w:bCs/>
-        </w:rPr>
-        <w:t xml:space="preserve"> – </w:t>
-      </w:r>
-      <w:r>
-        <w:t>system variable for copy count.</w:t>
-      </w:r>
-    </w:p>
-    <w:p>
-      <w:pPr>
-        <w:pStyle w:val="ListParagraph"/>
-        <w:numPr>
-          <w:ilvl w:val="0"/>
-          <w:numId w:val="38"/>
-        </w:numPr>
-      </w:pPr>
-      <w:r>
-        <w:rPr>
-          <w:b/>
-          <w:bCs/>
-        </w:rPr>
-        <w:t>FINAL WINDOW</w:t>
-      </w:r>
-      <w:r>
-        <w:t xml:space="preserve"> </w:t>
-      </w:r>
-      <w:r>
-        <w:sym w:font="Wingdings" w:char="F0E0"/>
-      </w:r>
-      <w:r>
-        <w:t xml:space="preserve"> </w:t>
-      </w:r>
-      <w:r>
-        <w:t xml:space="preserve"> </w:t>
-      </w:r>
-      <w:r>
-        <w:t>Special type of secondary window</w:t>
-      </w:r>
-      <w:r>
-        <w:t xml:space="preserve"> used for details which are needed to </w:t>
-      </w:r>
-      <w:r>
-        <w:t>be</w:t>
-      </w:r>
-    </w:p>
-    <w:p>
-      <w:pPr>
-        <w:pStyle w:val="ListParagraph"/>
-        <w:ind w:left="1800" w:firstLine="360"/>
-      </w:pPr>
-      <w:r>
-        <w:t xml:space="preserve"> processed only at the end of processing form.</w:t>
-      </w:r>
-    </w:p>
-    <w:p>
-      <w:pPr>
-        <w:spacing w:after="0"/>
-        <w:rPr>
-          <w:b/>
-          <w:bCs/>
-          <w:u w:val="single"/>
-        </w:rPr>
-      </w:pPr>
-      <w:r>
-        <w:rPr>
-          <w:b/>
-          <w:bCs/>
-          <w:u w:val="single"/>
-        </w:rPr>
-        <w:t xml:space="preserve">TYPES OF </w:t>
-      </w:r>
-      <w:r>
-        <w:rPr>
-          <w:b/>
-          <w:bCs/>
-          <w:u w:val="single"/>
-        </w:rPr>
-        <w:t>TEXTS</w:t>
-      </w:r>
-    </w:p>
-    <w:p>
-      <w:pPr>
-        <w:pStyle w:val="ListParagraph"/>
-        <w:numPr>
-          <w:ilvl w:val="0"/>
-          <w:numId w:val="39"/>
-        </w:numPr>
-        <w:spacing w:after="0"/>
-        <w:rPr>
-          <w:b/>
-          <w:bCs/>
-        </w:rPr>
-      </w:pPr>
-      <w:r>
-        <w:rPr>
-          <w:b/>
-          <w:bCs/>
-        </w:rPr>
-        <w:t xml:space="preserve">TEXT ELEMENT </w:t>
-      </w:r>
-      <w:r>
-        <w:rPr>
-          <w:b/>
-          <w:bCs/>
-        </w:rPr>
-        <w:sym w:font="Wingdings" w:char="F0E0"/>
-      </w:r>
-      <w:r>
-        <w:rPr>
-          <w:b/>
-          <w:bCs/>
-        </w:rPr>
-        <w:t xml:space="preserve"> </w:t>
-      </w:r>
-      <w:r>
-        <w:t xml:space="preserve">not a reusable text. Dedicated to only one </w:t>
-      </w:r>
-      <w:proofErr w:type="spellStart"/>
-      <w:r>
-        <w:t>smartform</w:t>
-      </w:r>
-      <w:proofErr w:type="spellEnd"/>
-      <w:r>
-        <w:t>.</w:t>
-      </w:r>
-    </w:p>
-    <w:p>
-      <w:pPr>
-        <w:pStyle w:val="ListParagraph"/>
-        <w:numPr>
-          <w:ilvl w:val="0"/>
-          <w:numId w:val="39"/>
-        </w:numPr>
-        <w:spacing w:after="0"/>
-        <w:rPr>
-          <w:b/>
-          <w:bCs/>
-        </w:rPr>
-      </w:pPr>
-      <w:r>
-        <w:rPr>
-          <w:b/>
-          <w:bCs/>
-        </w:rPr>
-        <w:t xml:space="preserve">TEXT MODULE </w:t>
-      </w:r>
-      <w:r>
-        <w:rPr>
-          <w:b/>
-          <w:bCs/>
-        </w:rPr>
-        <w:sym w:font="Wingdings" w:char="F0E0"/>
-      </w:r>
-      <w:r>
-        <w:rPr>
-          <w:b/>
-          <w:bCs/>
-        </w:rPr>
-        <w:t xml:space="preserve"> </w:t>
-      </w:r>
-      <w:r>
-        <w:t>It is a reusable text.</w:t>
-      </w:r>
-    </w:p>
-    <w:p>
-      <w:pPr>
-        <w:pStyle w:val="ListParagraph"/>
-        <w:numPr>
-          <w:ilvl w:val="0"/>
-          <w:numId w:val="39"/>
-        </w:numPr>
-        <w:spacing w:after="0"/>
-        <w:rPr>
-          <w:b/>
-          <w:bCs/>
-        </w:rPr>
-      </w:pPr>
-      <w:r>
-        <w:rPr>
-          <w:b/>
-          <w:bCs/>
-        </w:rPr>
-        <w:t xml:space="preserve">INCLUDE TEXT </w:t>
-      </w:r>
-      <w:r>
-        <w:rPr>
-          <w:b/>
-          <w:bCs/>
-        </w:rPr>
-        <w:sym w:font="Wingdings" w:char="F0E0"/>
-      </w:r>
-      <w:r>
-        <w:rPr>
-          <w:b/>
-          <w:bCs/>
-        </w:rPr>
-        <w:t xml:space="preserve"> </w:t>
-      </w:r>
-      <w:r>
-        <w:t xml:space="preserve">Also a reusable text which can be reused by </w:t>
-      </w:r>
-      <w:proofErr w:type="spellStart"/>
-      <w:r>
-        <w:t>smartforms</w:t>
-      </w:r>
-      <w:proofErr w:type="spellEnd"/>
-      <w:r>
-        <w:t>, programs, etc.</w:t>
-      </w:r>
-    </w:p>
-    <w:p>
-      <w:pPr>
-        <w:pStyle w:val="ListParagraph"/>
-        <w:spacing w:after="0"/>
-        <w:ind w:left="1440"/>
-        <w:rPr>
-          <w:b/>
-          <w:bCs/>
-        </w:rPr>
-      </w:pPr>
-      <w:r>
-        <w:rPr>
-          <w:b/>
-          <w:bCs/>
-        </w:rPr>
-        <w:t xml:space="preserve">           TCODE- SO10</w:t>
-      </w:r>
-      <w:r>
-        <w:rPr>
-          <w:b/>
-          <w:bCs/>
-        </w:rPr>
-        <w:t xml:space="preserve">        FM for displaying Include Text </w:t>
-      </w:r>
-      <w:r>
-        <w:rPr>
-          <w:b/>
-          <w:bCs/>
-        </w:rPr>
-        <w:t>in Report</w:t>
-      </w:r>
-      <w:r>
-        <w:rPr>
-          <w:b/>
-          <w:bCs/>
-        </w:rPr>
-        <w:t>: READ_TEXT</w:t>
-      </w:r>
-    </w:p>
-    <w:p>
-      <w:pPr>
-        <w:pStyle w:val="ListParagraph"/>
-        <w:numPr>
-          <w:ilvl w:val="0"/>
-          <w:numId w:val="39"/>
-        </w:numPr>
-        <w:spacing w:after="0"/>
-        <w:rPr>
-          <w:b/>
-          <w:bCs/>
-        </w:rPr>
-      </w:pPr>
-      <w:r>
-        <w:rPr>
-          <w:b/>
-          <w:bCs/>
-        </w:rPr>
-        <w:t xml:space="preserve">DYNAMIC TEXT </w:t>
-      </w:r>
-      <w:r>
-        <w:rPr>
-          <w:b/>
-          <w:bCs/>
-        </w:rPr>
-        <w:sym w:font="Wingdings" w:char="F0E0"/>
-      </w:r>
-      <w:r>
-        <w:rPr>
-          <w:b/>
-          <w:bCs/>
-        </w:rPr>
-        <w:t xml:space="preserve"> </w:t>
-      </w:r>
-      <w:r>
-        <w:t xml:space="preserve">Used to display the text at runtime in </w:t>
-      </w:r>
-      <w:proofErr w:type="spellStart"/>
-      <w:r>
-        <w:t>smartforms</w:t>
-      </w:r>
-      <w:proofErr w:type="spellEnd"/>
-      <w:r>
-        <w:t>.</w:t>
-      </w:r>
-      <w:r>
-        <w:t xml:space="preserve"> </w:t>
-      </w:r>
-    </w:p>
-    <w:p>
-      <w:pPr>
-        <w:spacing w:after="0"/>
-        <w:rPr>
-          <w:b/>
-          <w:bCs/>
-        </w:rPr>
-      </w:pPr>
-      <w:r>
-        <w:rPr>
-          <w:b/>
-          <w:bCs/>
-        </w:rPr>
-        <w:t xml:space="preserve"> </w:t>
-      </w:r>
-      <w:r>
-        <w:rPr>
-          <w:b/>
-          <w:bCs/>
-        </w:rPr>
-        <w:tab/>
-      </w:r>
-      <w:r>
-        <w:rPr>
-          <w:b/>
-          <w:bCs/>
-        </w:rPr>
-        <w:tab/>
-        <w:t xml:space="preserve">             </w:t>
-      </w:r>
-      <w:r>
+        <w:t>Type</w:t>
+      </w:r>
+      <w:r>
+        <w:rPr>
+          <w:b/>
+          <w:bCs/>
+        </w:rPr>
+        <w:t>:</w:t>
+      </w:r>
+      <w:r>
+        <w:rPr>
+          <w:b/>
+          <w:bCs/>
+        </w:rPr>
+        <w:t xml:space="preserve"> TSFTEXT</w:t>
+      </w:r>
+    </w:p>
+    <w:p/>
+    <w:p>
+      <w:pPr>
         <w:rPr>
           <w:i/>
           <w:iCs/>
         </w:rPr>
-        <w:t xml:space="preserve">Predefined Table </w:t>
+      </w:pPr>
+      <w:r>
+        <w:rPr>
+          <w:b/>
+          <w:bCs/>
+        </w:rPr>
+        <w:t>NOTE</w:t>
+      </w:r>
+      <w:r>
+        <w:t xml:space="preserve">: </w:t>
       </w:r>
       <w:r>
         <w:rPr>
           <w:i/>
           <w:iCs/>
         </w:rPr>
-        <w:t>Type</w:t>
-      </w:r>
-      <w:r>
-        <w:rPr>
-          <w:b/>
-          <w:bCs/>
-        </w:rPr>
-        <w:t>:</w:t>
-      </w:r>
-      <w:r>
-        <w:rPr>
-          <w:b/>
-          <w:bCs/>
-        </w:rPr>
-        <w:t xml:space="preserve"> TSFTEXT</w:t>
-      </w:r>
-    </w:p>
-    <w:p/>
-    <w:p>
-      <w:pPr>
+        <w:t>We cannot put breakpoint in smartforms but we can put breakpoint in the FM generated.</w:t>
+      </w:r>
+    </w:p>
+    <w:p>
+      <w:pPr>
+        <w:pStyle w:val="ListParagraph"/>
+        <w:numPr>
+          <w:ilvl w:val="0"/>
+          <w:numId w:val="40"/>
+        </w:numPr>
+      </w:pPr>
+      <w:r>
+        <w:t xml:space="preserve">Format of Smartform Upload/Download </w:t>
+      </w:r>
+      <w:r>
+        <w:sym w:font="Wingdings" w:char="F0E0"/>
+      </w:r>
+      <w:r>
+        <w:t xml:space="preserve"> </w:t>
+      </w:r>
+      <w:r>
+        <w:rPr>
+          <w:b/>
+          <w:bCs/>
+        </w:rPr>
+        <w:t>XML</w:t>
+      </w:r>
+    </w:p>
+    <w:p>
+      <w:pPr>
+        <w:pStyle w:val="ListParagraph"/>
+        <w:numPr>
+          <w:ilvl w:val="0"/>
+          <w:numId w:val="40"/>
+        </w:numPr>
+      </w:pPr>
+      <w:r>
+        <w:rPr>
+          <w:b/>
+          <w:bCs/>
+        </w:rPr>
+        <w:t>Always take backup of the original smartform before working on it.</w:t>
+      </w:r>
+    </w:p>
+    <w:p>
+      <w:pPr>
+        <w:pStyle w:val="ListParagraph"/>
+        <w:numPr>
+          <w:ilvl w:val="0"/>
+          <w:numId w:val="40"/>
+        </w:numPr>
+      </w:pPr>
+      <w:r>
+        <w:rPr>
+          <w:b/>
+          <w:bCs/>
+        </w:rPr>
+        <w:t xml:space="preserve">SAP </w:t>
+      </w:r>
+      <w:r>
+        <w:t xml:space="preserve">supports only </w:t>
+      </w:r>
+      <w:r>
+        <w:rPr>
+          <w:b/>
+          <w:bCs/>
+        </w:rPr>
+        <w:t>BMP</w:t>
+      </w:r>
+      <w:r>
+        <w:t xml:space="preserve"> (</w:t>
+      </w:r>
+      <w:r>
+        <w:rPr>
+          <w:b/>
+          <w:bCs/>
+        </w:rPr>
+        <w:t>bitmap</w:t>
+      </w:r>
+      <w:r>
+        <w:t>) type images.</w:t>
+      </w:r>
+      <w:r>
+        <w:t xml:space="preserve"> We can also </w:t>
+      </w:r>
+      <w:r>
         <w:rPr>
           <w:i/>
           <w:iCs/>
         </w:rPr>
-      </w:pPr>
-      <w:r>
-        <w:rPr>
-          <w:b/>
-          <w:bCs/>
-        </w:rPr>
-        <w:t>NOTE</w:t>
-      </w:r>
-      <w:r>
-        <w:t xml:space="preserve">: </w:t>
-      </w:r>
-      <w:r>
-        <w:rPr>
+        <w:t>dynamically display graphics</w:t>
+      </w:r>
+      <w:r>
+        <w:t xml:space="preserve"> in forms</w:t>
+      </w:r>
+    </w:p>
+    <w:p>
+      <w:pPr>
+        <w:pStyle w:val="ListParagraph"/>
+        <w:numPr>
+          <w:ilvl w:val="0"/>
+          <w:numId w:val="40"/>
+        </w:numPr>
+      </w:pPr>
+      <w:r>
+        <w:rPr>
+          <w:b/>
+          <w:bCs/>
+        </w:rPr>
+        <w:t xml:space="preserve">SE78 </w:t>
+      </w:r>
+      <w:r>
+        <w:rPr>
+          <w:b/>
+          <w:bCs/>
+        </w:rPr>
+        <w:sym w:font="Wingdings" w:char="F0E0"/>
+      </w:r>
+      <w:r>
+        <w:rPr>
+          <w:b/>
+          <w:bCs/>
+        </w:rPr>
+        <w:t xml:space="preserve"> TCode </w:t>
+      </w:r>
+      <w:r>
+        <w:t>to upload graphics in SAP.</w:t>
+      </w:r>
+    </w:p>
+    <w:p/>
+    <w:p>
+      <w:pPr>
+        <w:spacing w:after="0"/>
+        <w:rPr>
+          <w:b/>
+          <w:bCs/>
+          <w:u w:val="single"/>
+        </w:rPr>
+      </w:pPr>
+      <w:r>
+        <w:rPr>
+          <w:b/>
+          <w:bCs/>
+          <w:u w:val="single"/>
+        </w:rPr>
+        <w:t>FOLDER</w:t>
+      </w:r>
+    </w:p>
+    <w:p>
+      <w:pPr>
+        <w:spacing w:after="0"/>
+      </w:pPr>
+      <w:r>
+        <w:t xml:space="preserve">It is used to </w:t>
+      </w:r>
+      <w:r>
+        <w:rPr>
+          <w:b/>
+          <w:bCs/>
           <w:i/>
           <w:iCs/>
         </w:rPr>
-        <w:t xml:space="preserve">We cannot put breakpoint in </w:t>
-      </w:r>
-      <w:proofErr w:type="spellStart"/>
+        <w:t>achieve page protection</w:t>
+      </w:r>
+      <w:r>
+        <w:t xml:space="preserve"> in smartforms so that everything in the folder will be printed on the same page.</w:t>
+      </w:r>
+    </w:p>
+    <w:p>
+      <w:pPr>
+        <w:spacing w:after="0"/>
+      </w:pPr>
+    </w:p>
+    <w:p>
+      <w:pPr>
+        <w:spacing w:after="0"/>
+        <w:rPr>
+          <w:b/>
+          <w:bCs/>
+          <w:u w:val="single"/>
+        </w:rPr>
+      </w:pPr>
+      <w:r>
+        <w:rPr>
+          <w:b/>
+          <w:bCs/>
+          <w:u w:val="single"/>
+        </w:rPr>
+        <w:t>PAGE</w:t>
+      </w:r>
+    </w:p>
+    <w:p>
+      <w:pPr>
+        <w:spacing w:after="0"/>
+      </w:pPr>
+      <w:r>
+        <w:t xml:space="preserve">Sometimes we have a requirement like we want to display only the line-items details on the next page then in such cases we create another page and </w:t>
+      </w:r>
       <w:r>
         <w:rPr>
           <w:i/>
           <w:iCs/>
         </w:rPr>
-        <w:t>smartforms</w:t>
-      </w:r>
-      <w:proofErr w:type="spellEnd"/>
-      <w:r>
-        <w:rPr>
+        <w:t>link it with first page using</w:t>
+      </w:r>
+      <w:r>
+        <w:t xml:space="preserve"> </w:t>
+      </w:r>
+      <w:r>
+        <w:rPr>
+          <w:b/>
+          <w:bCs/>
+        </w:rPr>
+        <w:t>NEXT PAGE option</w:t>
+      </w:r>
+      <w:r>
+        <w:t>.</w:t>
+      </w:r>
+    </w:p>
+    <w:p>
+      <w:pPr>
+        <w:spacing w:after="0"/>
+      </w:pPr>
+    </w:p>
+    <w:p>
+      <w:pPr>
+        <w:pStyle w:val="ListParagraph"/>
+        <w:numPr>
+          <w:ilvl w:val="0"/>
+          <w:numId w:val="41"/>
+        </w:numPr>
+        <w:spacing w:after="0"/>
+      </w:pPr>
+      <w:r>
+        <w:rPr>
+          <w:b/>
+          <w:bCs/>
           <w:i/>
           <w:iCs/>
         </w:rPr>
-        <w:t xml:space="preserve"> but we can put breakpoint in the FM generated.</w:t>
-      </w:r>
-    </w:p>
-    <w:p>
-      <w:pPr>
-        <w:pStyle w:val="ListParagraph"/>
-        <w:numPr>
-          <w:ilvl w:val="0"/>
-          <w:numId w:val="40"/>
-        </w:numPr>
-      </w:pPr>
-      <w:r>
-        <w:t xml:space="preserve">Format of </w:t>
-      </w:r>
-      <w:proofErr w:type="spellStart"/>
-      <w:r>
-        <w:t>Smartform</w:t>
-      </w:r>
-      <w:proofErr w:type="spellEnd"/>
-      <w:r>
-        <w:t xml:space="preserve"> Upload/Download </w:t>
-      </w:r>
-      <w:r>
-        <w:sym w:font="Wingdings" w:char="F0E0"/>
-      </w:r>
-      <w:r>
-        <w:t xml:space="preserve"> </w:t>
-      </w:r>
-      <w:r>
-        <w:rPr>
-          <w:b/>
-          <w:bCs/>
-        </w:rPr>
-        <w:t>XML</w:t>
-      </w:r>
-    </w:p>
-    <w:p>
-      <w:pPr>
-        <w:pStyle w:val="ListParagraph"/>
-        <w:numPr>
-          <w:ilvl w:val="0"/>
-          <w:numId w:val="40"/>
-        </w:numPr>
-      </w:pPr>
-      <w:r>
-        <w:rPr>
-          <w:b/>
-          <w:bCs/>
-        </w:rPr>
-        <w:t xml:space="preserve">Always take backup of the original </w:t>
-      </w:r>
-      <w:proofErr w:type="spellStart"/>
-      <w:r>
-        <w:rPr>
-          <w:b/>
-          <w:bCs/>
-        </w:rPr>
-        <w:t>smartform</w:t>
-      </w:r>
-      <w:proofErr w:type="spellEnd"/>
-      <w:r>
-        <w:rPr>
-          <w:b/>
-          <w:bCs/>
-        </w:rPr>
-        <w:t xml:space="preserve"> before working on it.</w:t>
-      </w:r>
-    </w:p>
-    <w:p>
-      <w:pPr>
-        <w:pStyle w:val="ListParagraph"/>
-        <w:numPr>
-          <w:ilvl w:val="0"/>
-          <w:numId w:val="40"/>
-        </w:numPr>
-      </w:pPr>
-      <w:r>
-        <w:rPr>
-          <w:b/>
-          <w:bCs/>
-        </w:rPr>
-        <w:t xml:space="preserve">SAP </w:t>
-      </w:r>
-      <w:r>
-        <w:t xml:space="preserve">supports only </w:t>
-      </w:r>
-      <w:r>
-        <w:rPr>
-          <w:b/>
-          <w:bCs/>
-        </w:rPr>
-        <w:t>BMP</w:t>
-      </w:r>
-      <w:r>
-        <w:t xml:space="preserve"> (</w:t>
-      </w:r>
-      <w:r>
-        <w:rPr>
-          <w:b/>
-          <w:bCs/>
-        </w:rPr>
-        <w:t>bitmap</w:t>
-      </w:r>
-      <w:r>
-        <w:t>) type images.</w:t>
-      </w:r>
-      <w:r>
-        <w:t xml:space="preserve"> We can also </w:t>
+        <w:t>SFSY-PAGE</w:t>
       </w:r>
       <w:r>
         <w:rPr>
           <w:i/>
           <w:iCs/>
         </w:rPr>
-        <w:t>dynamically display graphics</w:t>
-      </w:r>
-      <w:r>
-        <w:t xml:space="preserve"> in forms</w:t>
-      </w:r>
-    </w:p>
-    <w:p>
-      <w:pPr>
-        <w:pStyle w:val="ListParagraph"/>
-        <w:numPr>
-          <w:ilvl w:val="0"/>
-          <w:numId w:val="40"/>
-        </w:numPr>
-      </w:pPr>
-      <w:r>
-        <w:rPr>
-          <w:b/>
-          <w:bCs/>
-        </w:rPr>
-        <w:t xml:space="preserve">SE78 </w:t>
-      </w:r>
-      <w:r>
-        <w:rPr>
-          <w:b/>
-          <w:bCs/>
-        </w:rPr>
-        <w:sym w:font="Wingdings" w:char="F0E0"/>
-      </w:r>
-      <w:r>
-        <w:rPr>
-          <w:b/>
-          <w:bCs/>
-        </w:rPr>
         <w:t xml:space="preserve"> </w:t>
       </w:r>
-      <w:proofErr w:type="spellStart"/>
-      <w:r>
-        <w:rPr>
-          <w:b/>
-          <w:bCs/>
-        </w:rPr>
-        <w:t>TCode</w:t>
-      </w:r>
-      <w:proofErr w:type="spellEnd"/>
-      <w:r>
-        <w:rPr>
-          <w:b/>
-          <w:bCs/>
-        </w:rPr>
-        <w:t xml:space="preserve"> </w:t>
-      </w:r>
-      <w:r>
-        <w:t>to upload graphics in SAP.</w:t>
-      </w:r>
-    </w:p>
-    <w:p/>
-    <w:p>
-      <w:pPr>
-        <w:spacing w:after="0"/>
-        <w:rPr>
-          <w:b/>
-          <w:bCs/>
-          <w:u w:val="single"/>
-        </w:rPr>
-      </w:pPr>
-      <w:r>
-        <w:rPr>
-          <w:b/>
-          <w:bCs/>
-          <w:u w:val="single"/>
-        </w:rPr>
-        <w:t>FOLDER</w:t>
-      </w:r>
-    </w:p>
-    <w:p>
-      <w:pPr>
-        <w:spacing w:after="0"/>
-      </w:pPr>
-      <w:r>
-        <w:t xml:space="preserve">It is used to </w:t>
-      </w:r>
-      <w:r>
-        <w:rPr>
-          <w:b/>
-          <w:bCs/>
+      <w:r>
+        <w:rPr>
           <w:i/>
           <w:iCs/>
         </w:rPr>
-        <w:t>achieve page protection</w:t>
-      </w:r>
-      <w:r>
-        <w:t xml:space="preserve"> in </w:t>
-      </w:r>
-      <w:proofErr w:type="spellStart"/>
-      <w:r>
-        <w:t>smartforms</w:t>
-      </w:r>
-      <w:proofErr w:type="spellEnd"/>
-      <w:r>
-        <w:t xml:space="preserve"> so that everything in the folder will be printed on the same page.</w:t>
-      </w:r>
-    </w:p>
-    <w:p>
-      <w:pPr>
-        <w:spacing w:after="0"/>
-      </w:pPr>
-    </w:p>
-    <w:p>
-      <w:pPr>
-        <w:spacing w:after="0"/>
-        <w:rPr>
-          <w:b/>
-          <w:bCs/>
-          <w:u w:val="single"/>
-        </w:rPr>
-      </w:pPr>
-      <w:r>
-        <w:rPr>
-          <w:b/>
-          <w:bCs/>
-          <w:u w:val="single"/>
-        </w:rPr>
-        <w:t>PAGE</w:t>
-      </w:r>
-    </w:p>
-    <w:p>
-      <w:pPr>
-        <w:spacing w:after="0"/>
-      </w:pPr>
-      <w:r>
-        <w:t xml:space="preserve">Sometimes we have a requirement like we want to display only the line-items details on the next page then in such cases we create another page and </w:t>
+        <w:sym w:font="Wingdings" w:char="F0E0"/>
       </w:r>
       <w:r>
         <w:rPr>
           <w:i/>
           <w:iCs/>
         </w:rPr>
-        <w:t>link it with first page using</w:t>
-      </w:r>
-      <w:r>
-        <w:t xml:space="preserve"> </w:t>
-      </w:r>
-      <w:r>
-        <w:rPr>
-          <w:b/>
-          <w:bCs/>
-        </w:rPr>
-        <w:t>NEXT PAGE option</w:t>
-      </w:r>
-      <w:r>
-        <w:t>.</w:t>
-      </w:r>
-    </w:p>
-    <w:p>
-      <w:pPr>
-        <w:spacing w:after="0"/>
-      </w:pPr>
-    </w:p>
-    <w:p>
-      <w:pPr>
-        <w:pStyle w:val="ListParagraph"/>
-        <w:numPr>
-          <w:ilvl w:val="0"/>
-          <w:numId w:val="41"/>
-        </w:numPr>
-        <w:spacing w:after="0"/>
-      </w:pPr>
+        <w:t xml:space="preserve"> System Variable for </w:t>
+      </w:r>
       <w:r>
         <w:rPr>
           <w:b/>
@@ -11679,48 +11112,48 @@
           <w:i/>
           <w:iCs/>
         </w:rPr>
-        <w:t>SFSY-PAGE</w:t>
-      </w:r>
-      <w:r>
-        <w:rPr>
+        <w:t>Current Page Number</w:t>
+      </w:r>
+    </w:p>
+    <w:p>
+      <w:pPr>
+        <w:pStyle w:val="ListParagraph"/>
+        <w:numPr>
+          <w:ilvl w:val="0"/>
+          <w:numId w:val="41"/>
+        </w:numPr>
+        <w:spacing w:after="0"/>
+      </w:pPr>
+      <w:r>
+        <w:rPr>
+          <w:b/>
+          <w:bCs/>
           <w:i/>
           <w:iCs/>
         </w:rPr>
-        <w:t xml:space="preserve"> </w:t>
+        <w:t>SFSY-FORMPAGES</w:t>
       </w:r>
       <w:r>
         <w:rPr>
           <w:i/>
           <w:iCs/>
         </w:rPr>
-        <w:sym w:font="Wingdings" w:char="F0E0"/>
+        <w:t xml:space="preserve"> </w:t>
       </w:r>
       <w:r>
         <w:rPr>
           <w:i/>
           <w:iCs/>
         </w:rPr>
-        <w:t xml:space="preserve"> System Variable for </w:t>
-      </w:r>
-      <w:r>
-        <w:rPr>
-          <w:b/>
-          <w:bCs/>
+        <w:sym w:font="Wingdings" w:char="F0E0"/>
+      </w:r>
+      <w:r>
+        <w:rPr>
           <w:i/>
           <w:iCs/>
         </w:rPr>
-        <w:t>Current Page Number</w:t>
-      </w:r>
-    </w:p>
-    <w:p>
-      <w:pPr>
-        <w:pStyle w:val="ListParagraph"/>
-        <w:numPr>
-          <w:ilvl w:val="0"/>
-          <w:numId w:val="41"/>
-        </w:numPr>
-        <w:spacing w:after="0"/>
-      </w:pPr>
+        <w:t xml:space="preserve"> System Variable for </w:t>
+      </w:r>
       <w:r>
         <w:rPr>
           <w:b/>
@@ -11728,256 +11161,183 @@
           <w:i/>
           <w:iCs/>
         </w:rPr>
-        <w:t>SFSY-FORMPAGES</w:t>
-      </w:r>
-      <w:r>
-        <w:rPr>
+        <w:t>Total Page Number</w:t>
+      </w:r>
+    </w:p>
+    <w:p>
+      <w:pPr>
+        <w:spacing w:after="0"/>
+      </w:pPr>
+    </w:p>
+    <w:p>
+      <w:pPr>
+        <w:spacing w:after="0"/>
+      </w:pPr>
+      <w:r>
+        <w:rPr>
+          <w:b/>
+          <w:bCs/>
+          <w:u w:val="single"/>
+        </w:rPr>
+        <w:t>SMARTSTYLES</w:t>
+      </w:r>
+      <w:r>
+        <w:rPr>
+          <w:b/>
+          <w:bCs/>
+          <w:u w:val="single"/>
+        </w:rPr>
+        <w:t xml:space="preserve"> </w:t>
+      </w:r>
+      <w:r>
+        <w:rPr>
+          <w:b/>
+          <w:bCs/>
+          <w:u w:val="single"/>
+        </w:rPr>
+        <w:sym w:font="Wingdings" w:char="F0E0"/>
+      </w:r>
+      <w:r>
+        <w:rPr>
+          <w:b/>
+          <w:bCs/>
+          <w:u w:val="single"/>
+        </w:rPr>
+        <w:t xml:space="preserve"> </w:t>
+      </w:r>
+      <w:r>
+        <w:t>TCODE to create smart styles</w:t>
+      </w:r>
+      <w:r>
+        <w:t>.</w:t>
+      </w:r>
+    </w:p>
+    <w:p>
+      <w:pPr>
+        <w:spacing w:after="0"/>
+      </w:pPr>
+    </w:p>
+    <w:p>
+      <w:pPr>
+        <w:spacing w:after="0"/>
+        <w:rPr>
+          <w:b/>
+          <w:bCs/>
+        </w:rPr>
+      </w:pPr>
+      <w:r>
+        <w:rPr>
+          <w:b/>
+          <w:bCs/>
+          <w:u w:val="single"/>
+        </w:rPr>
+        <w:t>BARCODE/QRCODE</w:t>
+      </w:r>
+      <w:r>
+        <w:rPr>
+          <w:b/>
+          <w:bCs/>
+          <w:u w:val="single"/>
+        </w:rPr>
+        <w:t xml:space="preserve"> </w:t>
+      </w:r>
+      <w:r>
+        <w:sym w:font="Wingdings" w:char="F0E0"/>
+      </w:r>
+      <w:r>
+        <w:t xml:space="preserve"> TCode </w:t>
+      </w:r>
+      <w:r>
+        <w:rPr>
+          <w:b/>
+          <w:bCs/>
+        </w:rPr>
+        <w:t>SE7</w:t>
+      </w:r>
+      <w:r>
+        <w:rPr>
+          <w:b/>
+          <w:bCs/>
+        </w:rPr>
+        <w:t>3</w:t>
+      </w:r>
+    </w:p>
+    <w:p>
+      <w:pPr>
+        <w:spacing w:after="0"/>
+      </w:pPr>
+      <w:r>
+        <w:t xml:space="preserve">We can </w:t>
+      </w:r>
+      <w:r>
+        <w:rPr>
+          <w:b/>
+          <w:bCs/>
+        </w:rPr>
+        <w:t>assign the BARCODE/QR</w:t>
+      </w:r>
+      <w:r>
+        <w:t xml:space="preserve"> to smartform using </w:t>
+      </w:r>
+      <w:r>
+        <w:rPr>
+          <w:b/>
+          <w:bCs/>
+        </w:rPr>
+        <w:t>character format of the smartsyle</w:t>
+      </w:r>
+      <w:r>
+        <w:rPr>
+          <w:b/>
+          <w:bCs/>
+        </w:rPr>
+        <w:t xml:space="preserve"> </w:t>
+      </w:r>
+      <w:r>
+        <w:t>into which barcode/qrcode is already mappped</w:t>
+      </w:r>
+      <w:r>
+        <w:t>.</w:t>
+      </w:r>
+    </w:p>
+    <w:p>
+      <w:pPr>
+        <w:spacing w:after="0"/>
+      </w:pPr>
+    </w:p>
+    <w:p>
+      <w:pPr>
+        <w:pStyle w:val="ListParagraph"/>
+        <w:numPr>
+          <w:ilvl w:val="0"/>
+          <w:numId w:val="42"/>
+        </w:numPr>
+        <w:spacing w:after="0"/>
+      </w:pPr>
+      <w:r>
+        <w:t xml:space="preserve">To </w:t>
+      </w:r>
+      <w:r>
+        <w:rPr>
+          <w:b/>
+          <w:bCs/>
           <w:i/>
           <w:iCs/>
         </w:rPr>
-        <w:t xml:space="preserve"> </w:t>
-      </w:r>
-      <w:r>
-        <w:rPr>
+        <w:t xml:space="preserve">disable print dialog </w:t>
+      </w:r>
+      <w:r>
+        <w:rPr>
+          <w:b/>
+          <w:bCs/>
           <w:i/>
           <w:iCs/>
         </w:rPr>
-        <w:sym w:font="Wingdings" w:char="F0E0"/>
-      </w:r>
-      <w:r>
-        <w:rPr>
-          <w:i/>
-          <w:iCs/>
-        </w:rPr>
-        <w:t xml:space="preserve"> System Variable for </w:t>
-      </w:r>
-      <w:r>
-        <w:rPr>
-          <w:b/>
-          <w:bCs/>
-          <w:i/>
-          <w:iCs/>
-        </w:rPr>
-        <w:t>Total Page Number</w:t>
-      </w:r>
-    </w:p>
-    <w:p>
-      <w:pPr>
-        <w:spacing w:after="0"/>
-      </w:pPr>
-    </w:p>
-    <w:p>
-      <w:pPr>
-        <w:spacing w:after="0"/>
-      </w:pPr>
-      <w:r>
-        <w:rPr>
-          <w:b/>
-          <w:bCs/>
-          <w:u w:val="single"/>
-        </w:rPr>
-        <w:t>SMARTSTYLES</w:t>
-      </w:r>
-      <w:r>
-        <w:rPr>
-          <w:b/>
-          <w:bCs/>
-          <w:u w:val="single"/>
-        </w:rPr>
-        <w:t xml:space="preserve"> </w:t>
-      </w:r>
-      <w:r>
-        <w:rPr>
-          <w:b/>
-          <w:bCs/>
-          <w:u w:val="single"/>
-        </w:rPr>
-        <w:sym w:font="Wingdings" w:char="F0E0"/>
-      </w:r>
-      <w:r>
-        <w:rPr>
-          <w:b/>
-          <w:bCs/>
-          <w:u w:val="single"/>
-        </w:rPr>
-        <w:t xml:space="preserve"> </w:t>
-      </w:r>
-      <w:r>
-        <w:t>TCODE to create smart styles</w:t>
-      </w:r>
-      <w:r>
-        <w:t>.</w:t>
-      </w:r>
-    </w:p>
-    <w:p>
-      <w:pPr>
-        <w:spacing w:after="0"/>
-      </w:pPr>
-    </w:p>
-    <w:p>
-      <w:pPr>
-        <w:spacing w:after="0"/>
-        <w:rPr>
-          <w:b/>
-          <w:bCs/>
-        </w:rPr>
-      </w:pPr>
-      <w:r>
-        <w:rPr>
-          <w:b/>
-          <w:bCs/>
-          <w:u w:val="single"/>
-        </w:rPr>
-        <w:t>BARCODE/QRCODE</w:t>
-      </w:r>
-      <w:r>
-        <w:rPr>
-          <w:b/>
-          <w:bCs/>
-          <w:u w:val="single"/>
-        </w:rPr>
-        <w:t xml:space="preserve"> </w:t>
-      </w:r>
-      <w:r>
-        <w:sym w:font="Wingdings" w:char="F0E0"/>
-      </w:r>
-      <w:r>
-        <w:t xml:space="preserve"> </w:t>
-      </w:r>
-      <w:proofErr w:type="spellStart"/>
-      <w:r>
-        <w:t>TCode</w:t>
-      </w:r>
-      <w:proofErr w:type="spellEnd"/>
-      <w:r>
-        <w:t xml:space="preserve"> </w:t>
-      </w:r>
-      <w:r>
-        <w:rPr>
-          <w:b/>
-          <w:bCs/>
-        </w:rPr>
-        <w:t>SE7</w:t>
-      </w:r>
-      <w:r>
-        <w:rPr>
-          <w:b/>
-          <w:bCs/>
-        </w:rPr>
-        <w:t>3</w:t>
-      </w:r>
-    </w:p>
-    <w:p>
-      <w:pPr>
-        <w:spacing w:after="0"/>
-      </w:pPr>
-      <w:r>
-        <w:t xml:space="preserve">We can </w:t>
-      </w:r>
-      <w:r>
-        <w:rPr>
-          <w:b/>
-          <w:bCs/>
-        </w:rPr>
-        <w:t>assign the BARCODE/QR</w:t>
-      </w:r>
-      <w:r>
-        <w:t xml:space="preserve"> to </w:t>
-      </w:r>
-      <w:proofErr w:type="spellStart"/>
-      <w:r>
-        <w:t>smartform</w:t>
-      </w:r>
-      <w:proofErr w:type="spellEnd"/>
-      <w:r>
-        <w:t xml:space="preserve"> using </w:t>
-      </w:r>
-      <w:r>
-        <w:rPr>
-          <w:b/>
-          <w:bCs/>
-        </w:rPr>
-        <w:t xml:space="preserve">character format of the </w:t>
-      </w:r>
-      <w:proofErr w:type="spellStart"/>
-      <w:r>
-        <w:rPr>
-          <w:b/>
-          <w:bCs/>
-        </w:rPr>
-        <w:t>smartsyle</w:t>
-      </w:r>
-      <w:proofErr w:type="spellEnd"/>
-      <w:r>
-        <w:rPr>
-          <w:b/>
-          <w:bCs/>
-        </w:rPr>
-        <w:t xml:space="preserve"> </w:t>
-      </w:r>
-      <w:r>
-        <w:t>into which barcode/</w:t>
-      </w:r>
-      <w:proofErr w:type="spellStart"/>
-      <w:r>
-        <w:t>qrcode</w:t>
-      </w:r>
-      <w:proofErr w:type="spellEnd"/>
-      <w:r>
-        <w:t xml:space="preserve"> is already </w:t>
-      </w:r>
-      <w:proofErr w:type="spellStart"/>
-      <w:r>
-        <w:t>mappped</w:t>
-      </w:r>
-      <w:proofErr w:type="spellEnd"/>
-      <w:r>
-        <w:t>.</w:t>
-      </w:r>
-    </w:p>
-    <w:p>
-      <w:pPr>
-        <w:spacing w:after="0"/>
-      </w:pPr>
-    </w:p>
-    <w:p>
-      <w:pPr>
-        <w:pStyle w:val="ListParagraph"/>
-        <w:numPr>
-          <w:ilvl w:val="0"/>
-          <w:numId w:val="42"/>
-        </w:numPr>
-        <w:spacing w:after="0"/>
-      </w:pPr>
-      <w:r>
-        <w:t xml:space="preserve">To </w:t>
-      </w:r>
-      <w:r>
-        <w:rPr>
-          <w:b/>
-          <w:bCs/>
-          <w:i/>
-          <w:iCs/>
-        </w:rPr>
-        <w:t xml:space="preserve">disable print dialog </w:t>
-      </w:r>
-      <w:r>
-        <w:rPr>
-          <w:b/>
-          <w:bCs/>
-          <w:i/>
-          <w:iCs/>
-        </w:rPr>
         <w:t xml:space="preserve">and set output device name &amp; print preview </w:t>
       </w:r>
       <w:r>
-        <w:t xml:space="preserve">of </w:t>
-      </w:r>
-      <w:proofErr w:type="spellStart"/>
-      <w:r>
-        <w:t>smartform</w:t>
-      </w:r>
-      <w:proofErr w:type="spellEnd"/>
+        <w:t>of smartform</w:t>
+      </w:r>
       <w:r>
         <w:t xml:space="preserve">, we </w:t>
       </w:r>
@@ -11995,9 +11355,24 @@
           <w:sz w:val="20"/>
           <w:szCs w:val="20"/>
         </w:rPr>
-        <w:t xml:space="preserve">preview, </w:t>
-      </w:r>
-      <w:proofErr w:type="spellStart"/>
+        <w:t>preview, no_dialog</w:t>
+      </w:r>
+      <w:r>
+        <w:t xml:space="preserve"> values to the </w:t>
+      </w:r>
+      <w:r>
+        <w:rPr>
+          <w:b/>
+          <w:bCs/>
+        </w:rPr>
+        <w:t>control parameter</w:t>
+      </w:r>
+      <w:r>
+        <w:t xml:space="preserve"> and</w:t>
+      </w:r>
+      <w:r>
+        <w:t xml:space="preserve"> </w:t>
+      </w:r>
       <w:r>
         <w:rPr>
           <w:rFonts w:ascii="Courier New" w:hAnsi="Courier New" w:cs="Courier New"/>
@@ -12006,37 +11381,8 @@
           <w:sz w:val="20"/>
           <w:szCs w:val="20"/>
         </w:rPr>
-        <w:t>no_dialog</w:t>
-      </w:r>
-      <w:proofErr w:type="spellEnd"/>
-      <w:r>
-        <w:t xml:space="preserve"> values to the </w:t>
-      </w:r>
-      <w:r>
-        <w:rPr>
-          <w:b/>
-          <w:bCs/>
-        </w:rPr>
-        <w:t>control parameter</w:t>
-      </w:r>
-      <w:r>
-        <w:t xml:space="preserve"> and</w:t>
-      </w:r>
-      <w:r>
-        <w:t xml:space="preserve"> </w:t>
-      </w:r>
-      <w:proofErr w:type="spellStart"/>
-      <w:r>
-        <w:rPr>
-          <w:rFonts w:ascii="Courier New" w:hAnsi="Courier New" w:cs="Courier New"/>
-          <w:i/>
-          <w:iCs/>
-          <w:sz w:val="20"/>
-          <w:szCs w:val="20"/>
-        </w:rPr>
         <w:t>tddest</w:t>
       </w:r>
-      <w:proofErr w:type="spellEnd"/>
       <w:r>
         <w:rPr>
           <w:rFonts w:ascii="Courier New" w:hAnsi="Courier New" w:cs="Courier New"/>
@@ -12077,7 +11423,6 @@
       <w:r>
         <w:t xml:space="preserve"> &amp; set the flag </w:t>
       </w:r>
-      <w:proofErr w:type="spellStart"/>
       <w:r>
         <w:rPr>
           <w:b/>
@@ -12099,7 +11444,6 @@
         </w:rPr>
         <w:t>setting</w:t>
       </w:r>
-      <w:proofErr w:type="spellEnd"/>
       <w:r>
         <w:t xml:space="preserve"> to </w:t>
       </w:r>
@@ -12111,15 +11455,7 @@
         <w:t>False</w:t>
       </w:r>
       <w:r>
-        <w:t xml:space="preserve"> to the FM of the </w:t>
-      </w:r>
-      <w:proofErr w:type="spellStart"/>
-      <w:r>
-        <w:t>smartform</w:t>
-      </w:r>
-      <w:proofErr w:type="spellEnd"/>
-      <w:r>
-        <w:t>.</w:t>
+        <w:t xml:space="preserve"> to the FM of the smartform.</w:t>
       </w:r>
     </w:p>
     <w:p>
@@ -12175,15 +11511,7 @@
         </w:numPr>
       </w:pPr>
       <w:r>
-        <w:t xml:space="preserve">Get the OTF (Output Text Format) of </w:t>
-      </w:r>
-      <w:proofErr w:type="spellStart"/>
-      <w:r>
-        <w:t>Smartform</w:t>
-      </w:r>
-      <w:proofErr w:type="spellEnd"/>
-      <w:r>
-        <w:t>.</w:t>
+        <w:t>Get the OTF (Output Text Format) of Smartform.</w:t>
       </w:r>
     </w:p>
     <w:p>
@@ -12272,15 +11600,7 @@
         <w:t xml:space="preserve">Standard Output – </w:t>
       </w:r>
       <w:r>
-        <w:t xml:space="preserve">It is text format for </w:t>
-      </w:r>
-      <w:proofErr w:type="spellStart"/>
-      <w:r>
-        <w:t>smartforms</w:t>
-      </w:r>
-      <w:proofErr w:type="spellEnd"/>
-      <w:r>
-        <w:t>.</w:t>
+        <w:t>It is text format for smartforms.</w:t>
       </w:r>
     </w:p>
     <w:p>
@@ -12317,25 +11637,25 @@
           <w:iCs/>
           <w:u w:val="single"/>
         </w:rPr>
-        <w:t xml:space="preserve"> of FM of the </w:t>
-      </w:r>
-      <w:proofErr w:type="spellStart"/>
+        <w:t xml:space="preserve"> of FM of the smartform and it will return OTF in </w:t>
+      </w:r>
       <w:r>
         <w:rPr>
           <w:i/>
           <w:iCs/>
           <w:u w:val="single"/>
         </w:rPr>
-        <w:t>smartform</w:t>
-      </w:r>
-      <w:proofErr w:type="spellEnd"/>
-      <w:r>
-        <w:rPr>
+        <w:t xml:space="preserve">an </w:t>
+      </w:r>
+      <w:r>
+        <w:rPr>
+          <w:b/>
+          <w:bCs/>
           <w:i/>
           <w:iCs/>
           <w:u w:val="single"/>
         </w:rPr>
-        <w:t xml:space="preserve"> and it will return OTF in </w:t>
+        <w:t>internal table OTFDATA</w:t>
       </w:r>
       <w:r>
         <w:rPr>
@@ -12343,7 +11663,7 @@
           <w:iCs/>
           <w:u w:val="single"/>
         </w:rPr>
-        <w:t xml:space="preserve">an </w:t>
+        <w:t xml:space="preserve"> of exporting parameter </w:t>
       </w:r>
       <w:r>
         <w:rPr>
@@ -12353,7 +11673,7 @@
           <w:iCs/>
           <w:u w:val="single"/>
         </w:rPr>
-        <w:t>internal table OTFDATA</w:t>
+        <w:t>JOB_OUTPUT_INFO</w:t>
       </w:r>
       <w:r>
         <w:rPr>
@@ -12361,179 +11681,436 @@
           <w:iCs/>
           <w:u w:val="single"/>
         </w:rPr>
-        <w:t xml:space="preserve"> of exporting parameter </w:t>
-      </w:r>
-      <w:r>
-        <w:rPr>
-          <w:b/>
-          <w:bCs/>
+        <w:t>.</w:t>
+      </w:r>
+    </w:p>
+    <w:p>
+      <w:pPr>
+        <w:pStyle w:val="ListParagraph"/>
+        <w:ind w:left="360"/>
+        <w:rPr>
           <w:i/>
           <w:iCs/>
-          <w:u w:val="single"/>
-        </w:rPr>
-        <w:t>JOB_OUTPUT_INFO</w:t>
+        </w:rPr>
+      </w:pPr>
+    </w:p>
+    <w:p>
+      <w:pPr>
+        <w:pStyle w:val="ListParagraph"/>
+        <w:numPr>
+          <w:ilvl w:val="0"/>
+          <w:numId w:val="43"/>
+        </w:numPr>
+      </w:pPr>
+      <w:r>
+        <w:t>Convert OTF to PDF.</w:t>
+      </w:r>
+    </w:p>
+    <w:p>
+      <w:pPr>
+        <w:pStyle w:val="ListParagraph"/>
+        <w:ind w:left="360"/>
+      </w:pPr>
+      <w:r>
+        <w:rPr>
+          <w:b/>
+          <w:bCs/>
+        </w:rPr>
+        <w:t>CONVER</w:t>
+      </w:r>
+      <w:r>
+        <w:rPr>
+          <w:b/>
+          <w:bCs/>
+        </w:rPr>
+        <w:t>T</w:t>
+      </w:r>
+      <w:r>
+        <w:rPr>
+          <w:b/>
+          <w:bCs/>
+        </w:rPr>
+        <w:t>_OTF</w:t>
+      </w:r>
+      <w:r>
+        <w:t xml:space="preserve"> – FM to convert OTF to PDF.</w:t>
+      </w:r>
+    </w:p>
+    <w:p>
+      <w:pPr>
+        <w:pStyle w:val="ListParagraph"/>
+        <w:ind w:left="360"/>
+      </w:pPr>
+      <w:r>
+        <w:t xml:space="preserve">We pass the internal table otfdata to this FM and get the pdf in the table </w:t>
+      </w:r>
+      <w:r>
+        <w:rPr>
+          <w:b/>
+          <w:bCs/>
+        </w:rPr>
+        <w:t>lines</w:t>
+      </w:r>
+      <w:r>
+        <w:t>.</w:t>
+      </w:r>
+    </w:p>
+    <w:p>
+      <w:pPr>
+        <w:pStyle w:val="ListParagraph"/>
+        <w:ind w:left="360"/>
+      </w:pPr>
+    </w:p>
+    <w:p>
+      <w:pPr>
+        <w:spacing w:after="0"/>
+        <w:rPr>
+          <w:b/>
+          <w:bCs/>
+          <w:sz w:val="24"/>
+          <w:szCs w:val="24"/>
+          <w:u w:val="single"/>
+        </w:rPr>
+      </w:pPr>
+      <w:r>
+        <w:rPr>
+          <w:b/>
+          <w:bCs/>
+          <w:sz w:val="24"/>
+          <w:szCs w:val="24"/>
+          <w:u w:val="single"/>
+        </w:rPr>
+        <w:t>Sending Smartform PDF as an E-Mail Attachment</w:t>
+      </w:r>
+    </w:p>
+    <w:p>
+      <w:pPr>
+        <w:spacing w:after="0"/>
+      </w:pPr>
+      <w:r>
+        <w:t>SAP have provided standard classes related to Business Communication Services (BCS).</w:t>
+      </w:r>
+    </w:p>
+    <w:p>
+      <w:pPr>
+        <w:pStyle w:val="ListParagraph"/>
+        <w:numPr>
+          <w:ilvl w:val="0"/>
+          <w:numId w:val="45"/>
+        </w:numPr>
+      </w:pPr>
+      <w:r>
+        <w:rPr>
+          <w:b/>
+          <w:bCs/>
+        </w:rPr>
+        <w:t>CL_BCS</w:t>
+      </w:r>
+      <w:r>
+        <w:t xml:space="preserve"> </w:t>
+      </w:r>
+      <w:r>
+        <w:sym w:font="Wingdings" w:char="F0E0"/>
+      </w:r>
+      <w:r>
+        <w:t xml:space="preserve"> This class is used for creating the send request, adding the mail recipient, sending the </w:t>
+      </w:r>
+    </w:p>
+    <w:p>
+      <w:pPr>
+        <w:pStyle w:val="ListParagraph"/>
+        <w:ind w:left="1080"/>
+      </w:pPr>
+      <w:r>
+        <w:t xml:space="preserve">     </w:t>
+      </w:r>
+      <w:r>
+        <w:t>document</w:t>
+      </w:r>
+      <w:r>
+        <w:t>, etc.</w:t>
+      </w:r>
+    </w:p>
+    <w:p>
+      <w:pPr>
+        <w:pStyle w:val="ListParagraph"/>
+        <w:numPr>
+          <w:ilvl w:val="0"/>
+          <w:numId w:val="44"/>
+        </w:numPr>
+      </w:pPr>
+      <w:r>
+        <w:rPr>
+          <w:b/>
+          <w:bCs/>
+        </w:rPr>
+        <w:t>CL_DOCUMENT_BCS</w:t>
+      </w:r>
+      <w:r>
+        <w:t xml:space="preserve"> </w:t>
+      </w:r>
+      <w:r>
+        <w:sym w:font="Wingdings" w:char="F0E0"/>
+      </w:r>
+      <w:r>
+        <w:t xml:space="preserve"> This class is used for creating the document (</w:t>
+      </w:r>
+      <w:r>
+        <w:t>subject/</w:t>
+      </w:r>
+      <w:r>
+        <w:t>mail body),</w:t>
+      </w:r>
+      <w:r>
+        <w:t xml:space="preserve"> </w:t>
+      </w:r>
+      <w:r>
+        <w:t>adding</w:t>
+      </w:r>
+    </w:p>
+    <w:p>
+      <w:pPr>
+        <w:pStyle w:val="ListParagraph"/>
+        <w:ind w:left="1800" w:firstLine="360"/>
+      </w:pPr>
+      <w:r>
+        <w:t xml:space="preserve">       </w:t>
+      </w:r>
+      <w:r>
+        <w:t>the</w:t>
+      </w:r>
+      <w:r>
+        <w:rPr>
+          <w:b/>
+          <w:bCs/>
+        </w:rPr>
+        <w:t xml:space="preserve"> </w:t>
+      </w:r>
+      <w:r>
+        <w:t>attachement</w:t>
+      </w:r>
+      <w:r>
+        <w:t>, etc.</w:t>
+      </w:r>
+    </w:p>
+    <w:p>
+      <w:pPr>
+        <w:pStyle w:val="ListParagraph"/>
+        <w:numPr>
+          <w:ilvl w:val="0"/>
+          <w:numId w:val="44"/>
+        </w:numPr>
+        <w:rPr>
+          <w:b/>
+          <w:bCs/>
+        </w:rPr>
+      </w:pPr>
+      <w:r>
+        <w:rPr>
+          <w:b/>
+          <w:bCs/>
+        </w:rPr>
+        <w:t>CL_SAPUSER_BCS</w:t>
+      </w:r>
+      <w:r>
+        <w:rPr>
+          <w:b/>
+          <w:bCs/>
+        </w:rPr>
+        <w:t xml:space="preserve"> </w:t>
+      </w:r>
+      <w:r>
+        <w:rPr>
+          <w:b/>
+          <w:bCs/>
+        </w:rPr>
+        <w:sym w:font="Wingdings" w:char="F0E0"/>
+      </w:r>
+      <w:r>
+        <w:rPr>
+          <w:b/>
+          <w:bCs/>
+        </w:rPr>
+        <w:t xml:space="preserve"> </w:t>
+      </w:r>
+      <w:r>
+        <w:t>This class is used to create SAP Users.</w:t>
+      </w:r>
+    </w:p>
+    <w:p>
+      <w:pPr>
+        <w:pStyle w:val="ListParagraph"/>
+        <w:numPr>
+          <w:ilvl w:val="0"/>
+          <w:numId w:val="44"/>
+        </w:numPr>
+        <w:rPr>
+          <w:b/>
+          <w:bCs/>
+        </w:rPr>
+      </w:pPr>
+      <w:r>
+        <w:rPr>
+          <w:b/>
+          <w:bCs/>
+        </w:rPr>
+        <w:t>CL_CAM_ADDRESS_BCS</w:t>
+      </w:r>
+      <w:r>
+        <w:rPr>
+          <w:b/>
+          <w:bCs/>
+        </w:rPr>
+        <w:t xml:space="preserve"> </w:t>
+      </w:r>
+      <w:r>
+        <w:rPr>
+          <w:b/>
+          <w:bCs/>
+        </w:rPr>
+        <w:sym w:font="Wingdings" w:char="F0E0"/>
+      </w:r>
+      <w:r>
+        <w:rPr>
+          <w:b/>
+          <w:bCs/>
+        </w:rPr>
+        <w:t xml:space="preserve"> </w:t>
+      </w:r>
+      <w:r>
+        <w:t>This class is used to create the external recipient</w:t>
+      </w:r>
+      <w:r>
+        <w:t>/internet address</w:t>
+      </w:r>
+      <w:r>
+        <w:t>.</w:t>
+      </w:r>
+    </w:p>
+    <w:p>
+      <w:pPr>
+        <w:pStyle w:val="ListParagraph"/>
+        <w:ind w:left="360"/>
+      </w:pPr>
+    </w:p>
+    <w:p>
+      <w:pPr>
+        <w:pStyle w:val="ListParagraph"/>
+        <w:numPr>
+          <w:ilvl w:val="0"/>
+          <w:numId w:val="46"/>
+        </w:numPr>
+        <w:spacing w:line="360" w:lineRule="auto"/>
+        <w:rPr>
+          <w:b/>
+          <w:bCs/>
+        </w:rPr>
+      </w:pPr>
+      <w:r>
+        <w:t xml:space="preserve">Get the </w:t>
+      </w:r>
+      <w:r>
+        <w:rPr>
+          <w:b/>
+          <w:bCs/>
+        </w:rPr>
+        <w:t>BIN_FILE</w:t>
+      </w:r>
+      <w:r>
+        <w:t xml:space="preserve"> of the smartform</w:t>
+      </w:r>
+      <w:r>
+        <w:rPr>
+          <w:b/>
+          <w:bCs/>
+        </w:rPr>
+        <w:t>.</w:t>
+      </w:r>
+    </w:p>
+    <w:p>
+      <w:pPr>
+        <w:pStyle w:val="ListParagraph"/>
+        <w:numPr>
+          <w:ilvl w:val="0"/>
+          <w:numId w:val="46"/>
+        </w:numPr>
+        <w:spacing w:line="360" w:lineRule="auto"/>
+      </w:pPr>
+      <w:r>
+        <w:t xml:space="preserve">Convert the </w:t>
+      </w:r>
+      <w:r>
+        <w:rPr>
+          <w:b/>
+          <w:bCs/>
+        </w:rPr>
+        <w:t>BIN_FILE</w:t>
+      </w:r>
+      <w:r>
+        <w:t xml:space="preserve"> from </w:t>
+      </w:r>
+      <w:r>
+        <w:rPr>
+          <w:b/>
+          <w:bCs/>
+        </w:rPr>
+        <w:t>XSTRING</w:t>
+      </w:r>
+      <w:r>
+        <w:t xml:space="preserve"> Format to </w:t>
+      </w:r>
+      <w:r>
+        <w:rPr>
+          <w:b/>
+          <w:bCs/>
+        </w:rPr>
+        <w:t>Binary</w:t>
+      </w:r>
+      <w:r>
+        <w:t xml:space="preserve"> Format</w:t>
+      </w:r>
+      <w:r>
+        <w:sym w:font="Wingdings" w:char="F0E0"/>
       </w:r>
       <w:r>
         <w:rPr>
           <w:i/>
           <w:iCs/>
-          <w:u w:val="single"/>
-        </w:rPr>
+        </w:rPr>
+        <w:t>FM</w:t>
+      </w:r>
+      <w:r>
+        <w:t xml:space="preserve">: </w:t>
+      </w:r>
+      <w:r>
+        <w:rPr>
+          <w:u w:val="single"/>
+        </w:rPr>
+        <w:t>SCMS_XSTRING_TO_BINARY</w:t>
+      </w:r>
+    </w:p>
+    <w:p>
+      <w:pPr>
+        <w:pStyle w:val="ListParagraph"/>
+        <w:numPr>
+          <w:ilvl w:val="0"/>
+          <w:numId w:val="46"/>
+        </w:numPr>
+        <w:spacing w:line="360" w:lineRule="auto"/>
+      </w:pPr>
+      <w:r>
+        <w:t xml:space="preserve">Create the </w:t>
+      </w:r>
+      <w:r>
+        <w:rPr>
+          <w:b/>
+          <w:bCs/>
+        </w:rPr>
+        <w:t>Send Request</w:t>
+      </w:r>
+      <w:r>
         <w:t>.</w:t>
       </w:r>
-    </w:p>
-    <w:p>
-      <w:pPr>
-        <w:pStyle w:val="ListParagraph"/>
-        <w:ind w:left="360"/>
-        <w:rPr>
-          <w:i/>
-          <w:iCs/>
-        </w:rPr>
-      </w:pPr>
-    </w:p>
-    <w:p>
-      <w:pPr>
-        <w:pStyle w:val="ListParagraph"/>
-        <w:numPr>
-          <w:ilvl w:val="0"/>
-          <w:numId w:val="43"/>
-        </w:numPr>
-      </w:pPr>
-      <w:r>
-        <w:t>Convert OTF to PDF.</w:t>
-      </w:r>
-    </w:p>
-    <w:p>
-      <w:pPr>
-        <w:pStyle w:val="ListParagraph"/>
-        <w:ind w:left="360"/>
-      </w:pPr>
-      <w:r>
-        <w:rPr>
-          <w:b/>
-          <w:bCs/>
-        </w:rPr>
-        <w:t>CONVER</w:t>
-      </w:r>
-      <w:r>
-        <w:rPr>
-          <w:b/>
-          <w:bCs/>
-        </w:rPr>
-        <w:t>T</w:t>
-      </w:r>
-      <w:r>
-        <w:rPr>
-          <w:b/>
-          <w:bCs/>
-        </w:rPr>
-        <w:t>_OTF</w:t>
-      </w:r>
-      <w:r>
-        <w:t xml:space="preserve"> – FM to convert OTF to PDF.</w:t>
-      </w:r>
-    </w:p>
-    <w:p>
-      <w:pPr>
-        <w:pStyle w:val="ListParagraph"/>
-        <w:ind w:left="360"/>
-      </w:pPr>
-      <w:r>
-        <w:t xml:space="preserve">We pass the internal table </w:t>
-      </w:r>
-      <w:proofErr w:type="spellStart"/>
-      <w:r>
-        <w:t>otfdata</w:t>
-      </w:r>
-      <w:proofErr w:type="spellEnd"/>
-      <w:r>
-        <w:t xml:space="preserve"> to this FM and get the pdf in the table </w:t>
-      </w:r>
-      <w:r>
-        <w:rPr>
-          <w:b/>
-          <w:bCs/>
-        </w:rPr>
-        <w:t>lines</w:t>
-      </w:r>
-      <w:r>
-        <w:t>.</w:t>
-      </w:r>
-    </w:p>
-    <w:p>
-      <w:pPr>
-        <w:pStyle w:val="ListParagraph"/>
-        <w:ind w:left="360"/>
-      </w:pPr>
-    </w:p>
-    <w:p>
-      <w:pPr>
-        <w:spacing w:after="0"/>
-        <w:rPr>
-          <w:b/>
-          <w:bCs/>
-          <w:sz w:val="24"/>
-          <w:szCs w:val="24"/>
-          <w:u w:val="single"/>
-        </w:rPr>
-      </w:pPr>
-      <w:r>
-        <w:rPr>
-          <w:b/>
-          <w:bCs/>
-          <w:sz w:val="24"/>
-          <w:szCs w:val="24"/>
-          <w:u w:val="single"/>
-        </w:rPr>
-        <w:t xml:space="preserve">Sending </w:t>
-      </w:r>
-      <w:proofErr w:type="spellStart"/>
-      <w:r>
-        <w:rPr>
-          <w:b/>
-          <w:bCs/>
-          <w:sz w:val="24"/>
-          <w:szCs w:val="24"/>
-          <w:u w:val="single"/>
-        </w:rPr>
-        <w:t>Smartform</w:t>
-      </w:r>
-      <w:proofErr w:type="spellEnd"/>
-      <w:r>
-        <w:rPr>
-          <w:b/>
-          <w:bCs/>
-          <w:sz w:val="24"/>
-          <w:szCs w:val="24"/>
-          <w:u w:val="single"/>
-        </w:rPr>
-        <w:t xml:space="preserve"> PDF as an E-Mail Attachment</w:t>
-      </w:r>
-    </w:p>
-    <w:p>
-      <w:pPr>
-        <w:spacing w:after="0"/>
-      </w:pPr>
-      <w:r>
-        <w:t>SAP have provided standard classes related to Business Communication Services (BCS).</w:t>
-      </w:r>
-    </w:p>
-    <w:p>
-      <w:pPr>
-        <w:pStyle w:val="ListParagraph"/>
-        <w:numPr>
-          <w:ilvl w:val="0"/>
-          <w:numId w:val="45"/>
-        </w:numPr>
-      </w:pPr>
-      <w:r>
-        <w:rPr>
-          <w:b/>
-          <w:bCs/>
-        </w:rPr>
-        <w:t>CL_BCS</w:t>
-      </w:r>
       <w:r>
         <w:t xml:space="preserve"> </w:t>
       </w:r>
@@ -12541,321 +12118,8 @@
         <w:sym w:font="Wingdings" w:char="F0E0"/>
       </w:r>
       <w:r>
-        <w:t xml:space="preserve"> This class is used for creating the send request, adding the mail recipient, sending the </w:t>
-      </w:r>
-    </w:p>
-    <w:p>
-      <w:pPr>
-        <w:pStyle w:val="ListParagraph"/>
-        <w:ind w:left="1080"/>
-      </w:pPr>
-      <w:r>
-        <w:t xml:space="preserve">     </w:t>
-      </w:r>
-      <w:r>
-        <w:t>document</w:t>
-      </w:r>
-      <w:r>
-        <w:t>, etc.</w:t>
-      </w:r>
-    </w:p>
-    <w:p>
-      <w:pPr>
-        <w:pStyle w:val="ListParagraph"/>
-        <w:numPr>
-          <w:ilvl w:val="0"/>
-          <w:numId w:val="44"/>
-        </w:numPr>
-      </w:pPr>
-      <w:r>
-        <w:rPr>
-          <w:b/>
-          <w:bCs/>
-        </w:rPr>
-        <w:t>CL_DOCUMENT_BCS</w:t>
-      </w:r>
-      <w:r>
         <w:t xml:space="preserve"> </w:t>
       </w:r>
-      <w:r>
-        <w:sym w:font="Wingdings" w:char="F0E0"/>
-      </w:r>
-      <w:r>
-        <w:t xml:space="preserve"> This class is used for creating the document (</w:t>
-      </w:r>
-      <w:r>
-        <w:t>subject/</w:t>
-      </w:r>
-      <w:r>
-        <w:t>mail body),</w:t>
-      </w:r>
-      <w:r>
-        <w:t xml:space="preserve"> </w:t>
-      </w:r>
-      <w:r>
-        <w:t>adding</w:t>
-      </w:r>
-    </w:p>
-    <w:p>
-      <w:pPr>
-        <w:pStyle w:val="ListParagraph"/>
-        <w:ind w:left="1800" w:firstLine="360"/>
-      </w:pPr>
-      <w:r>
-        <w:t xml:space="preserve">       </w:t>
-      </w:r>
-      <w:r>
-        <w:t>the</w:t>
-      </w:r>
-      <w:r>
-        <w:rPr>
-          <w:b/>
-          <w:bCs/>
-        </w:rPr>
-        <w:t xml:space="preserve"> </w:t>
-      </w:r>
-      <w:proofErr w:type="spellStart"/>
-      <w:r>
-        <w:t>attachement</w:t>
-      </w:r>
-      <w:proofErr w:type="spellEnd"/>
-      <w:r>
-        <w:t>, etc.</w:t>
-      </w:r>
-    </w:p>
-    <w:p>
-      <w:pPr>
-        <w:pStyle w:val="ListParagraph"/>
-        <w:numPr>
-          <w:ilvl w:val="0"/>
-          <w:numId w:val="44"/>
-        </w:numPr>
-        <w:rPr>
-          <w:b/>
-          <w:bCs/>
-        </w:rPr>
-      </w:pPr>
-      <w:r>
-        <w:rPr>
-          <w:b/>
-          <w:bCs/>
-        </w:rPr>
-        <w:t>CL_SAPUSER_BCS</w:t>
-      </w:r>
-      <w:r>
-        <w:rPr>
-          <w:b/>
-          <w:bCs/>
-        </w:rPr>
-        <w:t xml:space="preserve"> </w:t>
-      </w:r>
-      <w:r>
-        <w:rPr>
-          <w:b/>
-          <w:bCs/>
-        </w:rPr>
-        <w:sym w:font="Wingdings" w:char="F0E0"/>
-      </w:r>
-      <w:r>
-        <w:rPr>
-          <w:b/>
-          <w:bCs/>
-        </w:rPr>
-        <w:t xml:space="preserve"> </w:t>
-      </w:r>
-      <w:r>
-        <w:t>This class is used to create SAP Users.</w:t>
-      </w:r>
-    </w:p>
-    <w:p>
-      <w:pPr>
-        <w:pStyle w:val="ListParagraph"/>
-        <w:numPr>
-          <w:ilvl w:val="0"/>
-          <w:numId w:val="44"/>
-        </w:numPr>
-        <w:rPr>
-          <w:b/>
-          <w:bCs/>
-        </w:rPr>
-      </w:pPr>
-      <w:r>
-        <w:rPr>
-          <w:b/>
-          <w:bCs/>
-        </w:rPr>
-        <w:t>CL_CAM_ADDRESS_BCS</w:t>
-      </w:r>
-      <w:r>
-        <w:rPr>
-          <w:b/>
-          <w:bCs/>
-        </w:rPr>
-        <w:t xml:space="preserve"> </w:t>
-      </w:r>
-      <w:r>
-        <w:rPr>
-          <w:b/>
-          <w:bCs/>
-        </w:rPr>
-        <w:sym w:font="Wingdings" w:char="F0E0"/>
-      </w:r>
-      <w:r>
-        <w:rPr>
-          <w:b/>
-          <w:bCs/>
-        </w:rPr>
-        <w:t xml:space="preserve"> </w:t>
-      </w:r>
-      <w:r>
-        <w:t>This class is used to create the external recipient</w:t>
-      </w:r>
-      <w:r>
-        <w:t>/internet address</w:t>
-      </w:r>
-      <w:r>
-        <w:t>.</w:t>
-      </w:r>
-    </w:p>
-    <w:p>
-      <w:pPr>
-        <w:pStyle w:val="ListParagraph"/>
-        <w:ind w:left="360"/>
-      </w:pPr>
-    </w:p>
-    <w:p>
-      <w:pPr>
-        <w:pStyle w:val="ListParagraph"/>
-        <w:numPr>
-          <w:ilvl w:val="0"/>
-          <w:numId w:val="46"/>
-        </w:numPr>
-        <w:spacing w:line="360" w:lineRule="auto"/>
-        <w:rPr>
-          <w:b/>
-          <w:bCs/>
-        </w:rPr>
-      </w:pPr>
-      <w:r>
-        <w:t xml:space="preserve">Get the </w:t>
-      </w:r>
-      <w:r>
-        <w:rPr>
-          <w:b/>
-          <w:bCs/>
-        </w:rPr>
-        <w:t>BIN_FILE</w:t>
-      </w:r>
-      <w:r>
-        <w:t xml:space="preserve"> of the </w:t>
-      </w:r>
-      <w:proofErr w:type="spellStart"/>
-      <w:r>
-        <w:t>smartform</w:t>
-      </w:r>
-      <w:proofErr w:type="spellEnd"/>
-      <w:r>
-        <w:rPr>
-          <w:b/>
-          <w:bCs/>
-        </w:rPr>
-        <w:t>.</w:t>
-      </w:r>
-    </w:p>
-    <w:p>
-      <w:pPr>
-        <w:pStyle w:val="ListParagraph"/>
-        <w:numPr>
-          <w:ilvl w:val="0"/>
-          <w:numId w:val="46"/>
-        </w:numPr>
-        <w:spacing w:line="360" w:lineRule="auto"/>
-      </w:pPr>
-      <w:r>
-        <w:t xml:space="preserve">Convert the </w:t>
-      </w:r>
-      <w:r>
-        <w:rPr>
-          <w:b/>
-          <w:bCs/>
-        </w:rPr>
-        <w:t>BIN_FILE</w:t>
-      </w:r>
-      <w:r>
-        <w:t xml:space="preserve"> from </w:t>
-      </w:r>
-      <w:r>
-        <w:rPr>
-          <w:b/>
-          <w:bCs/>
-        </w:rPr>
-        <w:t>XSTRING</w:t>
-      </w:r>
-      <w:r>
-        <w:t xml:space="preserve"> Format to </w:t>
-      </w:r>
-      <w:r>
-        <w:rPr>
-          <w:b/>
-          <w:bCs/>
-        </w:rPr>
-        <w:t>Binary</w:t>
-      </w:r>
-      <w:r>
-        <w:t xml:space="preserve"> Format</w:t>
-      </w:r>
-      <w:r>
-        <w:sym w:font="Wingdings" w:char="F0E0"/>
-      </w:r>
-      <w:r>
-        <w:rPr>
-          <w:i/>
-          <w:iCs/>
-        </w:rPr>
-        <w:t>FM</w:t>
-      </w:r>
-      <w:r>
-        <w:t xml:space="preserve">: </w:t>
-      </w:r>
-      <w:r>
-        <w:rPr>
-          <w:u w:val="single"/>
-        </w:rPr>
-        <w:t>SCMS_XSTRING_TO_BINARY</w:t>
-      </w:r>
-    </w:p>
-    <w:p>
-      <w:pPr>
-        <w:pStyle w:val="ListParagraph"/>
-        <w:numPr>
-          <w:ilvl w:val="0"/>
-          <w:numId w:val="46"/>
-        </w:numPr>
-        <w:spacing w:line="360" w:lineRule="auto"/>
-      </w:pPr>
-      <w:r>
-        <w:t xml:space="preserve">Create the </w:t>
-      </w:r>
-      <w:r>
-        <w:rPr>
-          <w:b/>
-          <w:bCs/>
-        </w:rPr>
-        <w:t>Send Request</w:t>
-      </w:r>
-      <w:r>
-        <w:t>.</w:t>
-      </w:r>
-      <w:r>
-        <w:t xml:space="preserve"> </w:t>
-      </w:r>
-      <w:r>
-        <w:sym w:font="Wingdings" w:char="F0E0"/>
-      </w:r>
-      <w:r>
-        <w:t xml:space="preserve"> </w:t>
-      </w:r>
-      <w:proofErr w:type="spellStart"/>
       <w:r>
         <w:rPr>
           <w:rFonts w:ascii="Courier New" w:hAnsi="Courier New" w:cs="Courier New"/>
@@ -12866,7 +12130,6 @@
         </w:rPr>
         <w:t>cl_bcs</w:t>
       </w:r>
-      <w:proofErr w:type="spellEnd"/>
       <w:r>
         <w:rPr>
           <w:rFonts w:ascii="Courier New" w:hAnsi="Courier New" w:cs="Courier New"/>
@@ -12879,7 +12142,6 @@
         </w:rPr>
         <w:t>=&gt;</w:t>
       </w:r>
-      <w:proofErr w:type="spellStart"/>
       <w:r>
         <w:rPr>
           <w:rFonts w:ascii="Courier New" w:hAnsi="Courier New" w:cs="Courier New"/>
@@ -12890,7 +12152,6 @@
         </w:rPr>
         <w:t>create_persistent</w:t>
       </w:r>
-      <w:proofErr w:type="spellEnd"/>
     </w:p>
     <w:p>
       <w:pPr>
@@ -12960,7 +12221,6 @@
         </w:rPr>
         <w:t xml:space="preserve"> </w:t>
       </w:r>
-      <w:proofErr w:type="spellStart"/>
       <w:r>
         <w:rPr>
           <w:rFonts w:ascii="Courier New" w:hAnsi="Courier New" w:cs="Courier New"/>
@@ -12971,7 +12231,6 @@
         </w:rPr>
         <w:t>cl_sapuser_bcs</w:t>
       </w:r>
-      <w:proofErr w:type="spellEnd"/>
       <w:r>
         <w:rPr>
           <w:rFonts w:ascii="Courier New" w:hAnsi="Courier New" w:cs="Courier New"/>
@@ -13037,7 +12296,6 @@
         </w:rPr>
         <w:t xml:space="preserve"> </w:t>
       </w:r>
-      <w:proofErr w:type="spellStart"/>
       <w:r>
         <w:rPr>
           <w:rFonts w:ascii="Courier New" w:hAnsi="Courier New" w:cs="Courier New"/>
@@ -13048,7 +12306,6 @@
         </w:rPr>
         <w:t>cl_cam_address_bcs</w:t>
       </w:r>
-      <w:proofErr w:type="spellEnd"/>
       <w:r>
         <w:rPr>
           <w:rFonts w:ascii="Courier New" w:hAnsi="Courier New" w:cs="Courier New"/>
@@ -13061,7 +12318,6 @@
         </w:rPr>
         <w:t>=&gt;</w:t>
       </w:r>
-      <w:proofErr w:type="spellStart"/>
       <w:r>
         <w:rPr>
           <w:rFonts w:ascii="Courier New" w:hAnsi="Courier New" w:cs="Courier New"/>
@@ -13072,7 +12328,6 @@
         </w:rPr>
         <w:t>create_internet_address</w:t>
       </w:r>
-      <w:proofErr w:type="spellEnd"/>
     </w:p>
     <w:p>
       <w:pPr>
@@ -13149,7 +12404,6 @@
         </w:rPr>
         <w:t xml:space="preserve"> </w:t>
       </w:r>
-      <w:proofErr w:type="spellStart"/>
       <w:r>
         <w:rPr>
           <w:rFonts w:ascii="Courier New" w:hAnsi="Courier New" w:cs="Courier New"/>
@@ -13160,7 +12414,6 @@
         </w:rPr>
         <w:t>lo_bcs</w:t>
       </w:r>
-      <w:proofErr w:type="spellEnd"/>
       <w:r>
         <w:rPr>
           <w:rFonts w:ascii="Courier New" w:hAnsi="Courier New" w:cs="Courier New"/>
@@ -13173,7 +12426,6 @@
         </w:rPr>
         <w:t>-&gt;</w:t>
       </w:r>
-      <w:proofErr w:type="spellStart"/>
       <w:r>
         <w:rPr>
           <w:rFonts w:ascii="Courier New" w:hAnsi="Courier New" w:cs="Courier New"/>
@@ -13184,7 +12436,6 @@
         </w:rPr>
         <w:t>add_recipient</w:t>
       </w:r>
-      <w:proofErr w:type="spellEnd"/>
     </w:p>
     <w:p>
       <w:pPr>
@@ -13217,7 +12468,6 @@
       <w:r>
         <w:t xml:space="preserve"> </w:t>
       </w:r>
-      <w:proofErr w:type="spellStart"/>
       <w:r>
         <w:rPr>
           <w:rFonts w:ascii="Courier New" w:hAnsi="Courier New" w:cs="Courier New"/>
@@ -13228,7 +12478,6 @@
         </w:rPr>
         <w:t>cl_document_bcs</w:t>
       </w:r>
-      <w:proofErr w:type="spellEnd"/>
       <w:r>
         <w:rPr>
           <w:rFonts w:ascii="Courier New" w:hAnsi="Courier New" w:cs="Courier New"/>
@@ -13241,7 +12490,6 @@
         </w:rPr>
         <w:t>=&gt;</w:t>
       </w:r>
-      <w:proofErr w:type="spellStart"/>
       <w:r>
         <w:rPr>
           <w:rFonts w:ascii="Courier New" w:hAnsi="Courier New" w:cs="Courier New"/>
@@ -13252,7 +12500,6 @@
         </w:rPr>
         <w:t>create_document</w:t>
       </w:r>
-      <w:proofErr w:type="spellEnd"/>
     </w:p>
     <w:p>
       <w:pPr>
@@ -13285,7 +12532,6 @@
       <w:r>
         <w:t xml:space="preserve"> </w:t>
       </w:r>
-      <w:proofErr w:type="spellStart"/>
       <w:r>
         <w:rPr>
           <w:rFonts w:ascii="Courier New" w:hAnsi="Courier New" w:cs="Courier New"/>
@@ -13296,7 +12542,6 @@
         </w:rPr>
         <w:t>lo_document</w:t>
       </w:r>
-      <w:proofErr w:type="spellEnd"/>
       <w:r>
         <w:rPr>
           <w:rFonts w:ascii="Courier New" w:hAnsi="Courier New" w:cs="Courier New"/>
@@ -13309,7 +12554,6 @@
         </w:rPr>
         <w:t>-&gt;</w:t>
       </w:r>
-      <w:proofErr w:type="spellStart"/>
       <w:r>
         <w:rPr>
           <w:rFonts w:ascii="Courier New" w:hAnsi="Courier New" w:cs="Courier New"/>
@@ -13320,7 +12564,6 @@
         </w:rPr>
         <w:t>add_attachment</w:t>
       </w:r>
-      <w:proofErr w:type="spellEnd"/>
     </w:p>
     <w:p>
       <w:pPr>
@@ -13396,7 +12639,6 @@
       <w:r>
         <w:t xml:space="preserve"> </w:t>
       </w:r>
-      <w:proofErr w:type="spellStart"/>
       <w:r>
         <w:rPr>
           <w:rFonts w:ascii="Courier New" w:hAnsi="Courier New" w:cs="Courier New"/>
@@ -13407,7 +12649,6 @@
         </w:rPr>
         <w:t>lo_bcs</w:t>
       </w:r>
-      <w:proofErr w:type="spellEnd"/>
       <w:r>
         <w:rPr>
           <w:rFonts w:ascii="Courier New" w:hAnsi="Courier New" w:cs="Courier New"/>
@@ -13420,7 +12661,6 @@
         </w:rPr>
         <w:t>-&gt;</w:t>
       </w:r>
-      <w:proofErr w:type="spellStart"/>
       <w:r>
         <w:rPr>
           <w:rFonts w:ascii="Courier New" w:hAnsi="Courier New" w:cs="Courier New"/>
@@ -13431,7 +12671,6 @@
         </w:rPr>
         <w:t>set_send_immediately</w:t>
       </w:r>
-      <w:proofErr w:type="spellEnd"/>
     </w:p>
     <w:p>
       <w:pPr>
@@ -13454,7 +12693,6 @@
       <w:r>
         <w:t xml:space="preserve"> </w:t>
       </w:r>
-      <w:proofErr w:type="spellStart"/>
       <w:r>
         <w:rPr>
           <w:rFonts w:ascii="Courier New" w:hAnsi="Courier New" w:cs="Courier New"/>
@@ -13465,7 +12703,6 @@
         </w:rPr>
         <w:t>lo_bcs</w:t>
       </w:r>
-      <w:proofErr w:type="spellEnd"/>
       <w:r>
         <w:rPr>
           <w:rFonts w:ascii="Courier New" w:hAnsi="Courier New" w:cs="Courier New"/>
@@ -13573,21 +12810,7 @@
         <w:rPr>
           <w:highlight w:val="yellow"/>
         </w:rPr>
-        <w:t xml:space="preserve"> T-CODE to </w:t>
-      </w:r>
-      <w:proofErr w:type="spellStart"/>
-      <w:r>
-        <w:rPr>
-          <w:highlight w:val="yellow"/>
-        </w:rPr>
-        <w:t>used</w:t>
-      </w:r>
-      <w:proofErr w:type="spellEnd"/>
-      <w:r>
-        <w:rPr>
-          <w:highlight w:val="yellow"/>
-        </w:rPr>
-        <w:t xml:space="preserve"> to view the status of the sent mails from SAP.</w:t>
+        <w:t xml:space="preserve"> T-CODE to used to view the status of the sent mails from SAP.</w:t>
       </w:r>
     </w:p>
     <w:p>
@@ -15776,23 +14999,7 @@
           <w:b/>
           <w:bCs/>
         </w:rPr>
-        <w:t>CALL CUSTOMER-SUBSCREEN ‘</w:t>
-      </w:r>
-      <w:proofErr w:type="spellStart"/>
-      <w:r>
-        <w:rPr>
-          <w:b/>
-          <w:bCs/>
-        </w:rPr>
-        <w:t>subscreen</w:t>
-      </w:r>
-      <w:proofErr w:type="spellEnd"/>
-      <w:r>
-        <w:rPr>
-          <w:b/>
-          <w:bCs/>
-        </w:rPr>
-        <w:t>-area’ INCLUDING ‘program-name’ ‘customer screen-number’.</w:t>
+        <w:t>CALL CUSTOMER-SUBSCREEN ‘subscreen-area’ INCLUDING ‘program-name’ ‘customer screen-number’.</w:t>
       </w:r>
     </w:p>
     <w:p/>
@@ -18645,15 +17852,7 @@
         </w:numPr>
       </w:pPr>
       <w:r>
-        <w:t xml:space="preserve">Adobe Forms are interactive </w:t>
-      </w:r>
-      <w:proofErr w:type="spellStart"/>
-      <w:r>
-        <w:t>smartforms</w:t>
-      </w:r>
-      <w:proofErr w:type="spellEnd"/>
-      <w:r>
-        <w:t xml:space="preserve"> in which we can interact with the output.</w:t>
+        <w:t>Adobe Forms are interactive smartforms in which we can interact with the output.</w:t>
       </w:r>
     </w:p>
     <w:p>
@@ -18926,15 +18125,7 @@
         <w:t xml:space="preserve"> </w:t>
       </w:r>
       <w:r>
-        <w:t xml:space="preserve">These system variables by default available in context in </w:t>
-      </w:r>
-      <w:proofErr w:type="spellStart"/>
-      <w:r>
-        <w:t>AForm</w:t>
-      </w:r>
-      <w:proofErr w:type="spellEnd"/>
-      <w:r>
-        <w:t>.</w:t>
+        <w:t>These system variables by default available in context in AForm.</w:t>
       </w:r>
     </w:p>
     <w:p>
@@ -18969,7 +18160,6 @@
       <w:r>
         <w:t xml:space="preserve">In </w:t>
       </w:r>
-      <w:proofErr w:type="spellStart"/>
       <w:r>
         <w:rPr>
           <w:i/>
@@ -18977,7 +18167,6 @@
         </w:rPr>
         <w:t>smartfrom</w:t>
       </w:r>
-      <w:proofErr w:type="spellEnd"/>
       <w:r>
         <w:t xml:space="preserve">, form interface, global definitions, </w:t>
       </w:r>
@@ -18993,7 +18182,6 @@
       <w:r>
         <w:t xml:space="preserve">in </w:t>
       </w:r>
-      <w:proofErr w:type="spellStart"/>
       <w:r>
         <w:rPr>
           <w:i/>
@@ -19001,7 +18189,6 @@
         </w:rPr>
         <w:t>adobeform</w:t>
       </w:r>
-      <w:proofErr w:type="spellEnd"/>
       <w:r>
         <w:t>, form interface and global definition are the part of interface &amp; we design the layout separately in the form</w:t>
       </w:r>
@@ -20664,7 +19851,7 @@
         <v:path o:extrusionok="f" gradientshapeok="t" o:connecttype="rect"/>
         <o:lock v:ext="edit" aspectratio="t"/>
       </v:shapetype>
-      <v:shape id="_x0000_i1032" type="#_x0000_t75" style="width:11.5pt;height:11.5pt" o:bullet="t">
+      <v:shape id="_x0000_i1035" type="#_x0000_t75" style="width:11.5pt;height:11.5pt" o:bullet="t">
         <v:imagedata r:id="rId1" o:title="mso36AB"/>
       </v:shape>
     </w:pict>
